--- a/AnalysisHW.docx
+++ b/AnalysisHW.docx
@@ -85,15 +85,78 @@
           <w:rFonts w:ascii="Arial" w:eastAsia="Arial" w:hAnsi="Arial" w:cs="Arial"/>
           <w:i/>
         </w:rPr>
-        <w:t>Empirical results to compare with your predicted results come from the pre-compiled AoATester class given with the assignment. Run AoATester directly from the command line. AoATester configures an array of integers appropriate for the specified method and use case and reports the actual number of executed statements. The first command line argument specifies the method to test. The second argument specifies the use case. The optional third argument specifies the length of the array, which must be a positive integer. For the minimum statements use case, the third argument is ignored, even if a value is given. For other use cases, the length defaults to 100 unless specified otherwise.</w:t>
-      </w:r>
+        <w:t xml:space="preserve">Empirical results to compare with your predicted results come from the pre-compiled </w:t>
+      </w:r>
+      <w:proofErr w:type="spellStart"/>
       <w:r>
         <w:rPr>
           <w:rFonts w:ascii="Arial" w:eastAsia="Arial" w:hAnsi="Arial" w:cs="Arial"/>
           <w:i/>
         </w:rPr>
+        <w:t>AoATester</w:t>
+      </w:r>
+      <w:proofErr w:type="spellEnd"/>
+      <w:r>
+        <w:rPr>
+          <w:rFonts w:ascii="Arial" w:eastAsia="Arial" w:hAnsi="Arial" w:cs="Arial"/>
+          <w:i/>
+        </w:rPr>
+        <w:t xml:space="preserve"> class given with the assignment. Run </w:t>
+      </w:r>
+      <w:proofErr w:type="spellStart"/>
+      <w:r>
+        <w:rPr>
+          <w:rFonts w:ascii="Arial" w:eastAsia="Arial" w:hAnsi="Arial" w:cs="Arial"/>
+          <w:i/>
+        </w:rPr>
+        <w:t>AoATester</w:t>
+      </w:r>
+      <w:proofErr w:type="spellEnd"/>
+      <w:r>
+        <w:rPr>
+          <w:rFonts w:ascii="Arial" w:eastAsia="Arial" w:hAnsi="Arial" w:cs="Arial"/>
+          <w:i/>
+        </w:rPr>
+        <w:t xml:space="preserve"> directly from the command line. </w:t>
+      </w:r>
+      <w:proofErr w:type="spellStart"/>
+      <w:r>
+        <w:rPr>
+          <w:rFonts w:ascii="Arial" w:eastAsia="Arial" w:hAnsi="Arial" w:cs="Arial"/>
+          <w:i/>
+        </w:rPr>
+        <w:t>AoATester</w:t>
+      </w:r>
+      <w:proofErr w:type="spellEnd"/>
+      <w:r>
+        <w:rPr>
+          <w:rFonts w:ascii="Arial" w:eastAsia="Arial" w:hAnsi="Arial" w:cs="Arial"/>
+          <w:i/>
+        </w:rPr>
+        <w:t xml:space="preserve"> configures an array of integers appropriate for the specified method and use case and reports the actual number of executed statements. The first command line argument specifies the method to test. The second argument specifies the use case. The optional third argument specifies the length of the array, which must be a positive integer. For the minimum statements use case, the third argument is ignored, even if a value is given. For other use cases, the length defaults to 100 unless specified otherwise.</w:t>
+      </w:r>
+      <w:r>
+        <w:rPr>
+          <w:rFonts w:ascii="Arial" w:eastAsia="Arial" w:hAnsi="Arial" w:cs="Arial"/>
+          <w:i/>
+        </w:rPr>
         <w:br/>
-        <w:t>AoATester usage:</w:t>
+      </w:r>
+      <w:proofErr w:type="spellStart"/>
+      <w:r>
+        <w:rPr>
+          <w:rFonts w:ascii="Arial" w:eastAsia="Arial" w:hAnsi="Arial" w:cs="Arial"/>
+          <w:i/>
+        </w:rPr>
+        <w:t>AoATester</w:t>
+      </w:r>
+      <w:proofErr w:type="spellEnd"/>
+      <w:r>
+        <w:rPr>
+          <w:rFonts w:ascii="Arial" w:eastAsia="Arial" w:hAnsi="Arial" w:cs="Arial"/>
+          <w:i/>
+        </w:rPr>
+        <w:t xml:space="preserve"> usage:</w:t>
       </w:r>
     </w:p>
     <w:p>
@@ -112,23 +175,25 @@
           <w:sz w:val="20"/>
           <w:szCs w:val="20"/>
         </w:rPr>
-        <w:t xml:space="preserve">$ java AoATester </w:t>
-      </w:r>
+        <w:t xml:space="preserve">$ java </w:t>
+      </w:r>
+      <w:proofErr w:type="spellStart"/>
       <w:r>
         <w:rPr>
           <w:rFonts w:ascii="Source Code Pro" w:eastAsia="Source Code Pro" w:hAnsi="Source Code Pro" w:cs="Source Code Pro"/>
           <w:sz w:val="20"/>
           <w:szCs w:val="20"/>
         </w:rPr>
-        <w:t>&lt;</w:t>
-      </w:r>
+        <w:t>AoATester</w:t>
+      </w:r>
+      <w:proofErr w:type="spellEnd"/>
       <w:r>
         <w:rPr>
           <w:rFonts w:ascii="Source Code Pro" w:eastAsia="Source Code Pro" w:hAnsi="Source Code Pro" w:cs="Source Code Pro"/>
           <w:sz w:val="20"/>
           <w:szCs w:val="20"/>
         </w:rPr>
-        <w:t>find|replaceAll|sortIt</w:t>
+        <w:t xml:space="preserve"> </w:t>
       </w:r>
       <w:r>
         <w:rPr>
@@ -136,23 +201,25 @@
           <w:sz w:val="20"/>
           <w:szCs w:val="20"/>
         </w:rPr>
-        <w:t>&gt;</w:t>
-      </w:r>
+        <w:t>&lt;</w:t>
+      </w:r>
+      <w:proofErr w:type="spellStart"/>
       <w:r>
         <w:rPr>
           <w:rFonts w:ascii="Source Code Pro" w:eastAsia="Source Code Pro" w:hAnsi="Source Code Pro" w:cs="Source Code Pro"/>
           <w:sz w:val="20"/>
           <w:szCs w:val="20"/>
         </w:rPr>
-        <w:t xml:space="preserve"> </w:t>
-      </w:r>
+        <w:t>find|replaceAll|sortIt</w:t>
+      </w:r>
+      <w:proofErr w:type="spellEnd"/>
       <w:r>
         <w:rPr>
           <w:rFonts w:ascii="Source Code Pro" w:eastAsia="Source Code Pro" w:hAnsi="Source Code Pro" w:cs="Source Code Pro"/>
           <w:sz w:val="20"/>
           <w:szCs w:val="20"/>
         </w:rPr>
-        <w:t>&lt;</w:t>
+        <w:t>&gt;</w:t>
       </w:r>
       <w:r>
         <w:rPr>
@@ -160,7 +227,7 @@
           <w:sz w:val="20"/>
           <w:szCs w:val="20"/>
         </w:rPr>
-        <w:t>min|best|worst|expected</w:t>
+        <w:t xml:space="preserve"> </w:t>
       </w:r>
       <w:r>
         <w:rPr>
@@ -168,23 +235,25 @@
           <w:sz w:val="20"/>
           <w:szCs w:val="20"/>
         </w:rPr>
-        <w:t>&gt;</w:t>
-      </w:r>
+        <w:t>&lt;</w:t>
+      </w:r>
+      <w:proofErr w:type="spellStart"/>
       <w:r>
         <w:rPr>
           <w:rFonts w:ascii="Source Code Pro" w:eastAsia="Source Code Pro" w:hAnsi="Source Code Pro" w:cs="Source Code Pro"/>
           <w:sz w:val="20"/>
           <w:szCs w:val="20"/>
         </w:rPr>
-        <w:t xml:space="preserve"> </w:t>
-      </w:r>
+        <w:t>min|best|worst|expected</w:t>
+      </w:r>
+      <w:proofErr w:type="spellEnd"/>
       <w:r>
         <w:rPr>
           <w:rFonts w:ascii="Source Code Pro" w:eastAsia="Source Code Pro" w:hAnsi="Source Code Pro" w:cs="Source Code Pro"/>
           <w:sz w:val="20"/>
           <w:szCs w:val="20"/>
         </w:rPr>
-        <w:t>[</w:t>
+        <w:t>&gt;</w:t>
       </w:r>
       <w:r>
         <w:rPr>
@@ -192,7 +261,7 @@
           <w:sz w:val="20"/>
           <w:szCs w:val="20"/>
         </w:rPr>
-        <w:t>array length</w:t>
+        <w:t xml:space="preserve"> </w:t>
       </w:r>
       <w:r>
         <w:rPr>
@@ -200,6 +269,22 @@
           <w:sz w:val="20"/>
           <w:szCs w:val="20"/>
         </w:rPr>
+        <w:t>[</w:t>
+      </w:r>
+      <w:r>
+        <w:rPr>
+          <w:rFonts w:ascii="Source Code Pro" w:eastAsia="Source Code Pro" w:hAnsi="Source Code Pro" w:cs="Source Code Pro"/>
+          <w:sz w:val="20"/>
+          <w:szCs w:val="20"/>
+        </w:rPr>
+        <w:t>array length</w:t>
+      </w:r>
+      <w:r>
+        <w:rPr>
+          <w:rFonts w:ascii="Source Code Pro" w:eastAsia="Source Code Pro" w:hAnsi="Source Code Pro" w:cs="Source Code Pro"/>
+          <w:sz w:val="20"/>
+          <w:szCs w:val="20"/>
+        </w:rPr>
         <w:t>]</w:t>
       </w:r>
     </w:p>
@@ -244,13 +329,248 @@
     </w:p>
     <w:p>
       <w:pPr>
-        <w:spacing w:line="240" w:lineRule="auto"/>
-      </w:pPr>
-    </w:p>
-    <w:p>
-      <w:pPr>
-        <w:spacing w:line="240" w:lineRule="auto"/>
-      </w:pPr>
+        <w:spacing w:before="240" w:after="120" w:line="240" w:lineRule="auto"/>
+        <w:rPr>
+          <w:rFonts w:ascii="Arial" w:eastAsia="Arial" w:hAnsi="Arial" w:cs="Arial"/>
+        </w:rPr>
+      </w:pPr>
+      <w:r>
+        <w:rPr>
+          <w:rFonts w:ascii="Arial" w:eastAsia="Arial" w:hAnsi="Arial" w:cs="Arial"/>
+        </w:rPr>
+        <w:t>The for loop can be visualized as a while loop, meaning the variable int declaration of “</w:t>
+      </w:r>
+      <w:proofErr w:type="spellStart"/>
+      <w:r>
+        <w:rPr>
+          <w:rFonts w:ascii="Arial" w:eastAsia="Arial" w:hAnsi="Arial" w:cs="Arial"/>
+        </w:rPr>
+        <w:t>i</w:t>
+      </w:r>
+      <w:proofErr w:type="spellEnd"/>
+      <w:r>
+        <w:rPr>
+          <w:rFonts w:ascii="Arial" w:eastAsia="Arial" w:hAnsi="Arial" w:cs="Arial"/>
+        </w:rPr>
+        <w:t xml:space="preserve">” is one </w:t>
+      </w:r>
+      <w:r>
+        <w:rPr>
+          <w:rFonts w:ascii="Arial" w:eastAsia="Arial" w:hAnsi="Arial" w:cs="Arial"/>
+        </w:rPr>
+        <w:t>statement</w:t>
+      </w:r>
+      <w:r>
+        <w:rPr>
+          <w:rFonts w:ascii="Arial" w:eastAsia="Arial" w:hAnsi="Arial" w:cs="Arial"/>
+        </w:rPr>
+        <w:t xml:space="preserve"> (</w:t>
+      </w:r>
+      <w:r>
+        <w:rPr>
+          <w:rFonts w:ascii="Arial" w:eastAsia="Arial" w:hAnsi="Arial" w:cs="Arial"/>
+        </w:rPr>
+        <w:t xml:space="preserve">total: </w:t>
+      </w:r>
+      <w:r>
+        <w:rPr>
+          <w:rFonts w:ascii="Arial" w:eastAsia="Arial" w:hAnsi="Arial" w:cs="Arial"/>
+        </w:rPr>
+        <w:t>1)</w:t>
+      </w:r>
+      <w:r>
+        <w:rPr>
+          <w:rFonts w:ascii="Arial" w:eastAsia="Arial" w:hAnsi="Arial" w:cs="Arial"/>
+        </w:rPr>
+        <w:t>.</w:t>
+      </w:r>
+    </w:p>
+    <w:p>
+      <w:pPr>
+        <w:spacing w:before="240" w:after="120" w:line="240" w:lineRule="auto"/>
+        <w:rPr>
+          <w:rFonts w:ascii="Arial" w:eastAsia="Arial" w:hAnsi="Arial" w:cs="Arial"/>
+        </w:rPr>
+      </w:pPr>
+      <w:r>
+        <w:rPr>
+          <w:rFonts w:ascii="Arial" w:eastAsia="Arial" w:hAnsi="Arial" w:cs="Arial"/>
+        </w:rPr>
+        <w:t>T</w:t>
+      </w:r>
+      <w:r>
+        <w:rPr>
+          <w:rFonts w:ascii="Arial" w:eastAsia="Arial" w:hAnsi="Arial" w:cs="Arial"/>
+        </w:rPr>
+        <w:t xml:space="preserve">he </w:t>
+      </w:r>
+      <w:r>
+        <w:rPr>
+          <w:rFonts w:ascii="Arial" w:eastAsia="Arial" w:hAnsi="Arial" w:cs="Arial"/>
+        </w:rPr>
+        <w:t xml:space="preserve">while loop </w:t>
+      </w:r>
+      <w:r>
+        <w:rPr>
+          <w:rFonts w:ascii="Arial" w:eastAsia="Arial" w:hAnsi="Arial" w:cs="Arial"/>
+        </w:rPr>
+        <w:t>condition</w:t>
+      </w:r>
+      <w:r>
+        <w:rPr>
+          <w:rFonts w:ascii="Arial" w:eastAsia="Arial" w:hAnsi="Arial" w:cs="Arial"/>
+        </w:rPr>
+        <w:t>al</w:t>
+      </w:r>
+      <w:r>
+        <w:rPr>
+          <w:rFonts w:ascii="Arial" w:eastAsia="Arial" w:hAnsi="Arial" w:cs="Arial"/>
+        </w:rPr>
+        <w:t xml:space="preserve"> check of “</w:t>
+      </w:r>
+      <w:proofErr w:type="spellStart"/>
+      <w:r>
+        <w:rPr>
+          <w:rFonts w:ascii="Arial" w:eastAsia="Arial" w:hAnsi="Arial" w:cs="Arial"/>
+        </w:rPr>
+        <w:t>i</w:t>
+      </w:r>
+      <w:proofErr w:type="spellEnd"/>
+      <w:r>
+        <w:rPr>
+          <w:rFonts w:ascii="Arial" w:eastAsia="Arial" w:hAnsi="Arial" w:cs="Arial"/>
+        </w:rPr>
+        <w:t xml:space="preserve"> &lt; </w:t>
+      </w:r>
+      <w:proofErr w:type="spellStart"/>
+      <w:r>
+        <w:rPr>
+          <w:rFonts w:ascii="Arial" w:eastAsia="Arial" w:hAnsi="Arial" w:cs="Arial"/>
+        </w:rPr>
+        <w:t>array.length</w:t>
+      </w:r>
+      <w:proofErr w:type="spellEnd"/>
+      <w:r>
+        <w:rPr>
+          <w:rFonts w:ascii="Arial" w:eastAsia="Arial" w:hAnsi="Arial" w:cs="Arial"/>
+        </w:rPr>
+        <w:t>”</w:t>
+      </w:r>
+      <w:r>
+        <w:rPr>
+          <w:rFonts w:ascii="Arial" w:eastAsia="Arial" w:hAnsi="Arial" w:cs="Arial"/>
+        </w:rPr>
+        <w:t xml:space="preserve"> is one </w:t>
+      </w:r>
+      <w:r>
+        <w:rPr>
+          <w:rFonts w:ascii="Arial" w:eastAsia="Arial" w:hAnsi="Arial" w:cs="Arial"/>
+        </w:rPr>
+        <w:t>statement</w:t>
+      </w:r>
+      <w:r>
+        <w:rPr>
+          <w:rFonts w:ascii="Arial" w:eastAsia="Arial" w:hAnsi="Arial" w:cs="Arial"/>
+        </w:rPr>
+        <w:t xml:space="preserve"> (</w:t>
+      </w:r>
+      <w:r>
+        <w:rPr>
+          <w:rFonts w:ascii="Arial" w:eastAsia="Arial" w:hAnsi="Arial" w:cs="Arial"/>
+        </w:rPr>
+        <w:t xml:space="preserve">total: </w:t>
+      </w:r>
+      <w:r>
+        <w:rPr>
+          <w:rFonts w:ascii="Arial" w:eastAsia="Arial" w:hAnsi="Arial" w:cs="Arial"/>
+        </w:rPr>
+        <w:t>2)</w:t>
+      </w:r>
+      <w:r>
+        <w:rPr>
+          <w:rFonts w:ascii="Arial" w:eastAsia="Arial" w:hAnsi="Arial" w:cs="Arial"/>
+        </w:rPr>
+        <w:t>.</w:t>
+      </w:r>
+      <w:r>
+        <w:rPr>
+          <w:rFonts w:ascii="Arial" w:eastAsia="Arial" w:hAnsi="Arial" w:cs="Arial"/>
+        </w:rPr>
+        <w:t xml:space="preserve"> </w:t>
+      </w:r>
+    </w:p>
+    <w:p>
+      <w:pPr>
+        <w:spacing w:before="240" w:after="120" w:line="240" w:lineRule="auto"/>
+      </w:pPr>
+      <w:r>
+        <w:rPr>
+          <w:rFonts w:ascii="Arial" w:eastAsia="Arial" w:hAnsi="Arial" w:cs="Arial"/>
+        </w:rPr>
+        <w:t>However, since the arr</w:t>
+      </w:r>
+      <w:r>
+        <w:rPr>
+          <w:rFonts w:ascii="Arial" w:eastAsia="Arial" w:hAnsi="Arial" w:cs="Arial"/>
+        </w:rPr>
+        <w:t xml:space="preserve">ay size is known and is zero, the while loop conditional check never passes (it is </w:t>
+      </w:r>
+      <w:r>
+        <w:rPr>
+          <w:rFonts w:ascii="Arial" w:eastAsia="Arial" w:hAnsi="Arial" w:cs="Arial"/>
+        </w:rPr>
+        <w:t xml:space="preserve">not less than or equal to </w:t>
+      </w:r>
+      <w:r>
+        <w:rPr>
+          <w:rFonts w:ascii="Arial" w:eastAsia="Arial" w:hAnsi="Arial" w:cs="Arial"/>
+        </w:rPr>
+        <w:t>“</w:t>
+      </w:r>
+      <w:proofErr w:type="spellStart"/>
+      <w:r>
+        <w:rPr>
+          <w:rFonts w:ascii="Arial" w:eastAsia="Arial" w:hAnsi="Arial" w:cs="Arial"/>
+        </w:rPr>
+        <w:t>i</w:t>
+      </w:r>
+      <w:proofErr w:type="spellEnd"/>
+      <w:r>
+        <w:rPr>
+          <w:rFonts w:ascii="Arial" w:eastAsia="Arial" w:hAnsi="Arial" w:cs="Arial"/>
+        </w:rPr>
+        <w:t>”</w:t>
+      </w:r>
+      <w:r>
+        <w:rPr>
+          <w:rFonts w:ascii="Arial" w:eastAsia="Arial" w:hAnsi="Arial" w:cs="Arial"/>
+        </w:rPr>
+        <w:t>)</w:t>
+      </w:r>
+      <w:r>
+        <w:rPr>
+          <w:rFonts w:ascii="Arial" w:eastAsia="Arial" w:hAnsi="Arial" w:cs="Arial"/>
+        </w:rPr>
+        <w:t xml:space="preserve"> </w:t>
+      </w:r>
+      <w:r>
+        <w:rPr>
+          <w:rFonts w:ascii="Arial" w:eastAsia="Arial" w:hAnsi="Arial" w:cs="Arial"/>
+        </w:rPr>
+        <w:t xml:space="preserve">it would never enter the loop. The next statement is the return statement, so the number of statements </w:t>
+      </w:r>
+      <w:r>
+        <w:rPr>
+          <w:rFonts w:ascii="Arial" w:eastAsia="Arial" w:hAnsi="Arial" w:cs="Arial"/>
+        </w:rPr>
+        <w:t xml:space="preserve">up </w:t>
+      </w:r>
+      <w:r>
+        <w:rPr>
+          <w:rFonts w:ascii="Arial" w:eastAsia="Arial" w:hAnsi="Arial" w:cs="Arial"/>
+        </w:rPr>
+        <w:t>to this point is 2.</w:t>
+      </w:r>
     </w:p>
     <w:p>
       <w:pPr>
@@ -263,6 +583,12 @@
       </w:pPr>
       <w:r>
         <w:t>Predicted t(0) =</w:t>
+      </w:r>
+      <w:r>
+        <w:t xml:space="preserve"> </w:t>
+      </w:r>
+      <w:r>
+        <w:t>2</w:t>
       </w:r>
     </w:p>
     <w:p>
@@ -278,11 +604,19 @@
       <w:r>
         <w:t xml:space="preserve">Run: </w:t>
       </w:r>
-      <w:r>
-        <w:rPr>
-          <w:rFonts w:ascii="Source Code Pro" w:eastAsia="Source Code Pro" w:hAnsi="Source Code Pro" w:cs="Source Code Pro"/>
-        </w:rPr>
-        <w:t>AoATester find min</w:t>
+      <w:proofErr w:type="spellStart"/>
+      <w:r>
+        <w:rPr>
+          <w:rFonts w:ascii="Source Code Pro" w:eastAsia="Source Code Pro" w:hAnsi="Source Code Pro" w:cs="Source Code Pro"/>
+        </w:rPr>
+        <w:t>AoATester</w:t>
+      </w:r>
+      <w:proofErr w:type="spellEnd"/>
+      <w:r>
+        <w:rPr>
+          <w:rFonts w:ascii="Source Code Pro" w:eastAsia="Source Code Pro" w:hAnsi="Source Code Pro" w:cs="Source Code Pro"/>
+        </w:rPr>
+        <w:t xml:space="preserve"> find min</w:t>
       </w:r>
     </w:p>
     <w:p>
@@ -306,24 +640,46 @@
       <w:r>
         <w:t xml:space="preserve">Predicted t(0) Statements: </w:t>
       </w:r>
-    </w:p>
-    <w:p>
-      <w:pPr>
-        <w:spacing w:line="240" w:lineRule="auto"/>
-      </w:pPr>
-      <w:r>
-        <w:t xml:space="preserve">AoATester find min Statements: </w:t>
-      </w:r>
-    </w:p>
-    <w:p>
-      <w:pPr>
-        <w:spacing w:line="240" w:lineRule="auto"/>
-      </w:pPr>
-    </w:p>
-    <w:p>
-      <w:pPr>
-        <w:spacing w:line="240" w:lineRule="auto"/>
-      </w:pPr>
+      <w:r>
+        <w:t>2</w:t>
+      </w:r>
+    </w:p>
+    <w:p>
+      <w:pPr>
+        <w:spacing w:line="240" w:lineRule="auto"/>
+      </w:pPr>
+      <w:proofErr w:type="spellStart"/>
+      <w:r>
+        <w:t>AoATester</w:t>
+      </w:r>
+      <w:proofErr w:type="spellEnd"/>
+      <w:r>
+        <w:t xml:space="preserve"> find min Statements: </w:t>
+      </w:r>
+      <w:r>
+        <w:t>2</w:t>
+      </w:r>
+    </w:p>
+    <w:p>
+      <w:pPr>
+        <w:spacing w:line="240" w:lineRule="auto"/>
+      </w:pPr>
+    </w:p>
+    <w:p>
+      <w:pPr>
+        <w:spacing w:line="240" w:lineRule="auto"/>
+      </w:pPr>
+      <w:r>
+        <w:t xml:space="preserve">The </w:t>
+      </w:r>
+      <w:proofErr w:type="spellStart"/>
+      <w:r>
+        <w:t>AoATester</w:t>
+      </w:r>
+      <w:proofErr w:type="spellEnd"/>
+      <w:r>
+        <w:t xml:space="preserve"> returned: “find() minimum statements: 2”, so my prediction was correct.</w:t>
+      </w:r>
     </w:p>
     <w:p>
       <w:pPr>
@@ -336,6 +692,9 @@
       </w:pPr>
       <w:r>
         <w:t xml:space="preserve">Final t(0) = </w:t>
+      </w:r>
+      <w:r>
+        <w:t>2</w:t>
       </w:r>
     </w:p>
     <w:p>
@@ -346,6 +705,7 @@
       <w:bookmarkStart w:id="5" w:name="_wea1mjizs722" w:colFirst="0" w:colLast="0"/>
       <w:bookmarkEnd w:id="5"/>
       <w:r>
+        <w:lastRenderedPageBreak/>
         <w:t>Best Case Scenario</w:t>
       </w:r>
     </w:p>
@@ -365,25 +725,371 @@
     </w:p>
     <w:p>
       <w:pPr>
-        <w:spacing w:line="240" w:lineRule="auto"/>
-      </w:pPr>
-    </w:p>
-    <w:p>
-      <w:pPr>
-        <w:spacing w:line="240" w:lineRule="auto"/>
-      </w:pPr>
-    </w:p>
-    <w:p>
-      <w:pPr>
-        <w:spacing w:line="240" w:lineRule="auto"/>
-      </w:pPr>
-    </w:p>
-    <w:p>
-      <w:pPr>
-        <w:spacing w:line="240" w:lineRule="auto"/>
-      </w:pPr>
-      <w:r>
-        <w:t>Predicted t</w:t>
+        <w:spacing w:before="240" w:after="120" w:line="240" w:lineRule="auto"/>
+        <w:rPr>
+          <w:rFonts w:ascii="Arial" w:eastAsia="Arial" w:hAnsi="Arial" w:cs="Arial"/>
+        </w:rPr>
+      </w:pPr>
+      <w:r>
+        <w:rPr>
+          <w:rFonts w:ascii="Arial" w:eastAsia="Arial" w:hAnsi="Arial" w:cs="Arial"/>
+        </w:rPr>
+        <w:t>Similar to the previous question, if we visual the loop as a while loop, it first declares an int variable</w:t>
+      </w:r>
+      <w:r>
+        <w:rPr>
+          <w:rFonts w:ascii="Arial" w:eastAsia="Arial" w:hAnsi="Arial" w:cs="Arial"/>
+        </w:rPr>
+        <w:t xml:space="preserve"> </w:t>
+      </w:r>
+      <w:r>
+        <w:rPr>
+          <w:rFonts w:ascii="Arial" w:eastAsia="Arial" w:hAnsi="Arial" w:cs="Arial"/>
+        </w:rPr>
+        <w:t>“</w:t>
+      </w:r>
+      <w:proofErr w:type="spellStart"/>
+      <w:r>
+        <w:rPr>
+          <w:rFonts w:ascii="Arial" w:eastAsia="Arial" w:hAnsi="Arial" w:cs="Arial"/>
+        </w:rPr>
+        <w:t>i</w:t>
+      </w:r>
+      <w:proofErr w:type="spellEnd"/>
+      <w:r>
+        <w:rPr>
+          <w:rFonts w:ascii="Arial" w:eastAsia="Arial" w:hAnsi="Arial" w:cs="Arial"/>
+        </w:rPr>
+        <w:t xml:space="preserve">” </w:t>
+      </w:r>
+      <w:r>
+        <w:rPr>
+          <w:rFonts w:ascii="Arial" w:eastAsia="Arial" w:hAnsi="Arial" w:cs="Arial"/>
+        </w:rPr>
+        <w:t>(</w:t>
+      </w:r>
+      <w:r>
+        <w:rPr>
+          <w:rFonts w:ascii="Arial" w:eastAsia="Arial" w:hAnsi="Arial" w:cs="Arial"/>
+        </w:rPr>
+        <w:t xml:space="preserve">total: </w:t>
+      </w:r>
+      <w:r>
+        <w:rPr>
+          <w:rFonts w:ascii="Arial" w:eastAsia="Arial" w:hAnsi="Arial" w:cs="Arial"/>
+        </w:rPr>
+        <w:t>1)</w:t>
+      </w:r>
+      <w:r>
+        <w:rPr>
+          <w:rFonts w:ascii="Arial" w:eastAsia="Arial" w:hAnsi="Arial" w:cs="Arial"/>
+        </w:rPr>
+        <w:t xml:space="preserve"> which is one statement, and then a condition check </w:t>
+      </w:r>
+      <w:r>
+        <w:rPr>
+          <w:rFonts w:ascii="Arial" w:eastAsia="Arial" w:hAnsi="Arial" w:cs="Arial"/>
+        </w:rPr>
+        <w:t>while “</w:t>
+      </w:r>
+      <w:proofErr w:type="spellStart"/>
+      <w:r>
+        <w:rPr>
+          <w:rFonts w:ascii="Arial" w:eastAsia="Arial" w:hAnsi="Arial" w:cs="Arial"/>
+        </w:rPr>
+        <w:t>i</w:t>
+      </w:r>
+      <w:proofErr w:type="spellEnd"/>
+      <w:r>
+        <w:rPr>
+          <w:rFonts w:ascii="Arial" w:eastAsia="Arial" w:hAnsi="Arial" w:cs="Arial"/>
+        </w:rPr>
+        <w:t>” is less than the array length which another statement</w:t>
+      </w:r>
+      <w:r>
+        <w:rPr>
+          <w:rFonts w:ascii="Arial" w:eastAsia="Arial" w:hAnsi="Arial" w:cs="Arial"/>
+        </w:rPr>
+        <w:t xml:space="preserve"> (</w:t>
+      </w:r>
+      <w:r>
+        <w:rPr>
+          <w:rFonts w:ascii="Arial" w:eastAsia="Arial" w:hAnsi="Arial" w:cs="Arial"/>
+        </w:rPr>
+        <w:t>total</w:t>
+      </w:r>
+      <w:r>
+        <w:rPr>
+          <w:rFonts w:ascii="Arial" w:eastAsia="Arial" w:hAnsi="Arial" w:cs="Arial"/>
+        </w:rPr>
+        <w:t xml:space="preserve">: </w:t>
+      </w:r>
+      <w:r>
+        <w:rPr>
+          <w:rFonts w:ascii="Arial" w:eastAsia="Arial" w:hAnsi="Arial" w:cs="Arial"/>
+        </w:rPr>
+        <w:t>2)</w:t>
+      </w:r>
+      <w:r>
+        <w:rPr>
+          <w:rFonts w:ascii="Arial" w:eastAsia="Arial" w:hAnsi="Arial" w:cs="Arial"/>
+        </w:rPr>
+        <w:t>. Since the array length is large but still unknown, it will start out as a linear growth factor n</w:t>
+      </w:r>
+      <w:r>
+        <w:rPr>
+          <w:rFonts w:ascii="Arial" w:eastAsia="Arial" w:hAnsi="Arial" w:cs="Arial"/>
+        </w:rPr>
+        <w:t>.</w:t>
+      </w:r>
+    </w:p>
+    <w:p>
+      <w:pPr>
+        <w:spacing w:before="240" w:after="120" w:line="240" w:lineRule="auto"/>
+        <w:rPr>
+          <w:rFonts w:ascii="Arial" w:eastAsia="Arial" w:hAnsi="Arial" w:cs="Arial"/>
+        </w:rPr>
+      </w:pPr>
+      <w:r>
+        <w:rPr>
+          <w:rFonts w:ascii="Arial" w:eastAsia="Arial" w:hAnsi="Arial" w:cs="Arial"/>
+        </w:rPr>
+        <w:t>Within the loop</w:t>
+      </w:r>
+      <w:r>
+        <w:rPr>
+          <w:rFonts w:ascii="Arial" w:eastAsia="Arial" w:hAnsi="Arial" w:cs="Arial"/>
+        </w:rPr>
+        <w:t xml:space="preserve">, the growth factor n will always have the </w:t>
+      </w:r>
+      <w:r>
+        <w:rPr>
+          <w:rFonts w:ascii="Arial" w:eastAsia="Arial" w:hAnsi="Arial" w:cs="Arial"/>
+        </w:rPr>
+        <w:t xml:space="preserve">if block, a </w:t>
+      </w:r>
+      <w:r>
+        <w:rPr>
+          <w:rFonts w:ascii="Arial" w:eastAsia="Arial" w:hAnsi="Arial" w:cs="Arial"/>
+        </w:rPr>
+        <w:t>conditional check</w:t>
+      </w:r>
+      <w:r>
+        <w:rPr>
+          <w:rFonts w:ascii="Arial" w:eastAsia="Arial" w:hAnsi="Arial" w:cs="Arial"/>
+        </w:rPr>
+        <w:t>,</w:t>
+      </w:r>
+      <w:r>
+        <w:rPr>
+          <w:rFonts w:ascii="Arial" w:eastAsia="Arial" w:hAnsi="Arial" w:cs="Arial"/>
+        </w:rPr>
+        <w:t xml:space="preserve"> as one statement (</w:t>
+      </w:r>
+      <w:r>
+        <w:rPr>
+          <w:rFonts w:ascii="Arial" w:eastAsia="Arial" w:hAnsi="Arial" w:cs="Arial"/>
+        </w:rPr>
+        <w:t>total: 2 + n(</w:t>
+      </w:r>
+      <w:r>
+        <w:rPr>
+          <w:rFonts w:ascii="Arial" w:eastAsia="Arial" w:hAnsi="Arial" w:cs="Arial"/>
+        </w:rPr>
+        <w:t>1</w:t>
+      </w:r>
+      <w:r>
+        <w:rPr>
+          <w:rFonts w:ascii="Arial" w:eastAsia="Arial" w:hAnsi="Arial" w:cs="Arial"/>
+        </w:rPr>
+        <w:t xml:space="preserve">) </w:t>
+      </w:r>
+      <w:r>
+        <w:rPr>
+          <w:rFonts w:ascii="Arial" w:eastAsia="Arial" w:hAnsi="Arial" w:cs="Arial"/>
+        </w:rPr>
+        <w:t>), and then increment one time</w:t>
+      </w:r>
+      <w:r>
+        <w:rPr>
+          <w:rFonts w:ascii="Arial" w:eastAsia="Arial" w:hAnsi="Arial" w:cs="Arial"/>
+        </w:rPr>
+        <w:t xml:space="preserve">, with </w:t>
+      </w:r>
+      <w:proofErr w:type="spellStart"/>
+      <w:r>
+        <w:rPr>
+          <w:rFonts w:ascii="Arial" w:eastAsia="Arial" w:hAnsi="Arial" w:cs="Arial"/>
+        </w:rPr>
+        <w:t>i</w:t>
+      </w:r>
+      <w:proofErr w:type="spellEnd"/>
+      <w:r>
+        <w:rPr>
+          <w:rFonts w:ascii="Arial" w:eastAsia="Arial" w:hAnsi="Arial" w:cs="Arial"/>
+        </w:rPr>
+        <w:t>++, as a statement (</w:t>
+      </w:r>
+      <w:r>
+        <w:rPr>
+          <w:rFonts w:ascii="Arial" w:eastAsia="Arial" w:hAnsi="Arial" w:cs="Arial"/>
+        </w:rPr>
+        <w:t>total: 2 + n(</w:t>
+      </w:r>
+      <w:r>
+        <w:rPr>
+          <w:rFonts w:ascii="Arial" w:eastAsia="Arial" w:hAnsi="Arial" w:cs="Arial"/>
+        </w:rPr>
+        <w:t>2</w:t>
+      </w:r>
+      <w:r>
+        <w:rPr>
+          <w:rFonts w:ascii="Arial" w:eastAsia="Arial" w:hAnsi="Arial" w:cs="Arial"/>
+        </w:rPr>
+        <w:t xml:space="preserve">) </w:t>
+      </w:r>
+      <w:r>
+        <w:rPr>
+          <w:rFonts w:ascii="Arial" w:eastAsia="Arial" w:hAnsi="Arial" w:cs="Arial"/>
+        </w:rPr>
+        <w:t xml:space="preserve">). Finally, the </w:t>
+      </w:r>
+      <w:r>
+        <w:rPr>
+          <w:rFonts w:ascii="Arial" w:eastAsia="Arial" w:hAnsi="Arial" w:cs="Arial"/>
+        </w:rPr>
+        <w:t xml:space="preserve">while loop’s conditional statement must be checked again (I &lt; </w:t>
+      </w:r>
+      <w:proofErr w:type="spellStart"/>
+      <w:r>
+        <w:rPr>
+          <w:rFonts w:ascii="Arial" w:eastAsia="Arial" w:hAnsi="Arial" w:cs="Arial"/>
+        </w:rPr>
+        <w:t>array.length</w:t>
+      </w:r>
+      <w:proofErr w:type="spellEnd"/>
+      <w:r>
+        <w:rPr>
+          <w:rFonts w:ascii="Arial" w:eastAsia="Arial" w:hAnsi="Arial" w:cs="Arial"/>
+        </w:rPr>
+        <w:t>), which counts as another statement outside of the growth factor, n</w:t>
+      </w:r>
+      <w:r>
+        <w:rPr>
+          <w:rFonts w:ascii="Arial" w:eastAsia="Arial" w:hAnsi="Arial" w:cs="Arial"/>
+        </w:rPr>
+        <w:t xml:space="preserve"> (total: 3 + n (2) ).</w:t>
+      </w:r>
+    </w:p>
+    <w:p>
+      <w:pPr>
+        <w:spacing w:before="240" w:after="120" w:line="240" w:lineRule="auto"/>
+        <w:rPr>
+          <w:rFonts w:ascii="Arial" w:eastAsia="Arial" w:hAnsi="Arial" w:cs="Arial"/>
+        </w:rPr>
+      </w:pPr>
+      <w:r>
+        <w:rPr>
+          <w:rFonts w:ascii="Arial" w:eastAsia="Arial" w:hAnsi="Arial" w:cs="Arial"/>
+        </w:rPr>
+        <w:t xml:space="preserve">However, to consider the best case scenario, this assumes the first element value </w:t>
+      </w:r>
+      <w:r>
+        <w:rPr>
+          <w:rFonts w:ascii="Arial" w:eastAsia="Arial" w:hAnsi="Arial" w:cs="Arial"/>
+        </w:rPr>
+        <w:t xml:space="preserve">at index 0 </w:t>
+      </w:r>
+      <w:r>
+        <w:rPr>
+          <w:rFonts w:ascii="Arial" w:eastAsia="Arial" w:hAnsi="Arial" w:cs="Arial"/>
+        </w:rPr>
+        <w:t>is the same value</w:t>
+      </w:r>
+      <w:r>
+        <w:rPr>
+          <w:rFonts w:ascii="Arial" w:eastAsia="Arial" w:hAnsi="Arial" w:cs="Arial"/>
+        </w:rPr>
+        <w:t xml:space="preserve">, meaning while loop’s conditional statement does not need to be </w:t>
+      </w:r>
+      <w:r>
+        <w:rPr>
+          <w:rFonts w:ascii="Arial" w:eastAsia="Arial" w:hAnsi="Arial" w:cs="Arial"/>
+        </w:rPr>
+        <w:t>checked</w:t>
+      </w:r>
+      <w:r>
+        <w:rPr>
+          <w:rFonts w:ascii="Arial" w:eastAsia="Arial" w:hAnsi="Arial" w:cs="Arial"/>
+        </w:rPr>
+        <w:t xml:space="preserve"> again</w:t>
+      </w:r>
+      <w:r>
+        <w:rPr>
+          <w:rFonts w:ascii="Arial" w:eastAsia="Arial" w:hAnsi="Arial" w:cs="Arial"/>
+        </w:rPr>
+        <w:t>,</w:t>
+      </w:r>
+      <w:r>
+        <w:rPr>
+          <w:rFonts w:ascii="Arial" w:eastAsia="Arial" w:hAnsi="Arial" w:cs="Arial"/>
+        </w:rPr>
+        <w:t xml:space="preserve"> and the return statement is reached. This </w:t>
+      </w:r>
+      <w:r>
+        <w:rPr>
+          <w:rFonts w:ascii="Arial" w:eastAsia="Arial" w:hAnsi="Arial" w:cs="Arial"/>
+        </w:rPr>
+        <w:t>subtracts</w:t>
+      </w:r>
+      <w:r>
+        <w:rPr>
+          <w:rFonts w:ascii="Arial" w:eastAsia="Arial" w:hAnsi="Arial" w:cs="Arial"/>
+        </w:rPr>
+        <w:t xml:space="preserve"> </w:t>
+      </w:r>
+      <w:r>
+        <w:rPr>
+          <w:rFonts w:ascii="Arial" w:eastAsia="Arial" w:hAnsi="Arial" w:cs="Arial"/>
+        </w:rPr>
+        <w:t>1 from: 3 + n(2) ).</w:t>
+      </w:r>
+    </w:p>
+    <w:p>
+      <w:pPr>
+        <w:spacing w:before="240" w:after="120" w:line="240" w:lineRule="auto"/>
+        <w:rPr>
+          <w:rFonts w:ascii="Arial" w:eastAsia="Arial" w:hAnsi="Arial" w:cs="Arial"/>
+        </w:rPr>
+      </w:pPr>
+      <w:r>
+        <w:rPr>
+          <w:rFonts w:ascii="Arial" w:eastAsia="Arial" w:hAnsi="Arial" w:cs="Arial"/>
+        </w:rPr>
+        <w:t>This results in my prediction of: 2 + n(2)</w:t>
+      </w:r>
+      <w:r>
+        <w:rPr>
+          <w:rFonts w:ascii="Arial" w:eastAsia="Arial" w:hAnsi="Arial" w:cs="Arial"/>
+        </w:rPr>
+        <w:t xml:space="preserve"> or 4 statements.</w:t>
+      </w:r>
+    </w:p>
+    <w:p>
+      <w:pPr>
+        <w:spacing w:line="240" w:lineRule="auto"/>
+      </w:pPr>
+    </w:p>
+    <w:p>
+      <w:pPr>
+        <w:spacing w:line="240" w:lineRule="auto"/>
+      </w:pPr>
+      <w:r>
+        <w:t xml:space="preserve">Predicted </w:t>
+      </w:r>
+      <w:proofErr w:type="spellStart"/>
+      <w:r>
+        <w:t>t</w:t>
       </w:r>
       <w:r>
         <w:rPr>
@@ -391,8 +1097,12 @@
         </w:rPr>
         <w:t>best</w:t>
       </w:r>
+      <w:proofErr w:type="spellEnd"/>
       <w:r>
         <w:t xml:space="preserve">(n) = </w:t>
+      </w:r>
+      <w:r>
+        <w:t>4</w:t>
       </w:r>
     </w:p>
     <w:p>
@@ -411,11 +1121,19 @@
         </w:rPr>
         <w:t xml:space="preserve">Run: </w:t>
       </w:r>
-      <w:r>
-        <w:rPr>
-          <w:rFonts w:ascii="Source Code Pro" w:eastAsia="Source Code Pro" w:hAnsi="Source Code Pro" w:cs="Source Code Pro"/>
-        </w:rPr>
-        <w:t>AoATester find best 100</w:t>
+      <w:proofErr w:type="spellStart"/>
+      <w:r>
+        <w:rPr>
+          <w:rFonts w:ascii="Source Code Pro" w:eastAsia="Source Code Pro" w:hAnsi="Source Code Pro" w:cs="Source Code Pro"/>
+        </w:rPr>
+        <w:t>AoATester</w:t>
+      </w:r>
+      <w:proofErr w:type="spellEnd"/>
+      <w:r>
+        <w:rPr>
+          <w:rFonts w:ascii="Source Code Pro" w:eastAsia="Source Code Pro" w:hAnsi="Source Code Pro" w:cs="Source Code Pro"/>
+        </w:rPr>
+        <w:t xml:space="preserve"> find best 100</w:t>
       </w:r>
     </w:p>
     <w:p>
@@ -437,7 +1155,11 @@
         <w:spacing w:line="240" w:lineRule="auto"/>
       </w:pPr>
       <w:r>
-        <w:t>Predicted t</w:t>
+        <w:t xml:space="preserve">Predicted </w:t>
+      </w:r>
+      <w:proofErr w:type="spellStart"/>
+      <w:r>
+        <w:t>t</w:t>
       </w:r>
       <w:r>
         <w:rPr>
@@ -445,39 +1167,199 @@
         </w:rPr>
         <w:t>best</w:t>
       </w:r>
+      <w:proofErr w:type="spellEnd"/>
       <w:r>
         <w:t xml:space="preserve">(100) Statements: </w:t>
       </w:r>
-    </w:p>
-    <w:p>
-      <w:pPr>
-        <w:spacing w:line="240" w:lineRule="auto"/>
-      </w:pPr>
-      <w:r>
-        <w:t xml:space="preserve">AoATester find best 100 Statements: </w:t>
-      </w:r>
-    </w:p>
-    <w:p>
-      <w:pPr>
-        <w:spacing w:line="240" w:lineRule="auto"/>
-      </w:pPr>
-    </w:p>
-    <w:p>
-      <w:pPr>
-        <w:spacing w:line="240" w:lineRule="auto"/>
-      </w:pPr>
-    </w:p>
-    <w:p>
-      <w:pPr>
-        <w:spacing w:line="240" w:lineRule="auto"/>
-      </w:pPr>
-    </w:p>
-    <w:p>
-      <w:pPr>
-        <w:spacing w:line="240" w:lineRule="auto"/>
-      </w:pPr>
-      <w:r>
-        <w:t>Final t</w:t>
+      <w:r>
+        <w:t>4</w:t>
+      </w:r>
+    </w:p>
+    <w:p>
+      <w:pPr>
+        <w:spacing w:line="240" w:lineRule="auto"/>
+      </w:pPr>
+      <w:proofErr w:type="spellStart"/>
+      <w:r>
+        <w:t>AoATester</w:t>
+      </w:r>
+      <w:proofErr w:type="spellEnd"/>
+      <w:r>
+        <w:t xml:space="preserve"> find best 100 Statements: </w:t>
+      </w:r>
+      <w:r>
+        <w:t>3</w:t>
+      </w:r>
+    </w:p>
+    <w:p>
+      <w:pPr>
+        <w:spacing w:line="240" w:lineRule="auto"/>
+      </w:pPr>
+    </w:p>
+    <w:p>
+      <w:pPr>
+        <w:spacing w:line="240" w:lineRule="auto"/>
+      </w:pPr>
+      <w:r>
+        <w:t xml:space="preserve">I can see </w:t>
+      </w:r>
+      <w:r>
+        <w:t xml:space="preserve">now for the </w:t>
+      </w:r>
+      <w:r>
+        <w:t>best-case</w:t>
+      </w:r>
+      <w:r>
+        <w:t xml:space="preserve"> scenario, that int </w:t>
+      </w:r>
+      <w:r>
+        <w:t>“</w:t>
+      </w:r>
+      <w:proofErr w:type="spellStart"/>
+      <w:r>
+        <w:t>i</w:t>
+      </w:r>
+      <w:proofErr w:type="spellEnd"/>
+      <w:r>
+        <w:t>”</w:t>
+      </w:r>
+      <w:r>
+        <w:t xml:space="preserve"> gets declared as a statement (</w:t>
+      </w:r>
+      <w:r>
+        <w:t xml:space="preserve">total: </w:t>
+      </w:r>
+      <w:r>
+        <w:t>1)</w:t>
+      </w:r>
+      <w:r>
+        <w:t>, the while loop is created</w:t>
+      </w:r>
+      <w:r>
+        <w:t xml:space="preserve"> (</w:t>
+      </w:r>
+      <w:r>
+        <w:t xml:space="preserve">total:  1 + n(1) </w:t>
+      </w:r>
+      <w:r>
+        <w:t>)</w:t>
+      </w:r>
+      <w:r>
+        <w:t>,</w:t>
+      </w:r>
+      <w:r>
+        <w:t xml:space="preserve"> </w:t>
+      </w:r>
+      <w:r>
+        <w:t>since I</w:t>
+      </w:r>
+      <w:r>
+        <w:t xml:space="preserve"> forgot that the while loop creation for an unknown value is explained as a dominant factor, n(1).</w:t>
+      </w:r>
+      <w:r>
+        <w:t xml:space="preserve"> However, </w:t>
+      </w:r>
+      <w:r>
+        <w:t>this time the n value is known and finds the first element value on the first go around of the loop.</w:t>
+      </w:r>
+    </w:p>
+    <w:p>
+      <w:pPr>
+        <w:spacing w:line="240" w:lineRule="auto"/>
+      </w:pPr>
+    </w:p>
+    <w:p>
+      <w:pPr>
+        <w:spacing w:line="240" w:lineRule="auto"/>
+      </w:pPr>
+      <w:r>
+        <w:t>The conditional if block is check</w:t>
+      </w:r>
+      <w:r>
+        <w:t>ed</w:t>
+      </w:r>
+      <w:r>
+        <w:t xml:space="preserve"> as one statement</w:t>
+      </w:r>
+      <w:r>
+        <w:t xml:space="preserve">, </w:t>
+      </w:r>
+      <w:r>
+        <w:t xml:space="preserve">inside the while loop, </w:t>
+      </w:r>
+      <w:r>
+        <w:t>and passes</w:t>
+      </w:r>
+      <w:r>
+        <w:t xml:space="preserve">, since the element value is found on the first go around </w:t>
+      </w:r>
+      <w:r>
+        <w:t>(</w:t>
+      </w:r>
+      <w:r>
+        <w:t xml:space="preserve">total: 1 + n (2) </w:t>
+      </w:r>
+      <w:r>
+        <w:t>)</w:t>
+      </w:r>
+      <w:r>
+        <w:t>.</w:t>
+      </w:r>
+    </w:p>
+    <w:p>
+      <w:pPr>
+        <w:spacing w:line="240" w:lineRule="auto"/>
+      </w:pPr>
+    </w:p>
+    <w:p>
+      <w:pPr>
+        <w:spacing w:line="240" w:lineRule="auto"/>
+      </w:pPr>
+      <w:r>
+        <w:t>This means there was no incrementation</w:t>
+      </w:r>
+      <w:r>
+        <w:t xml:space="preserve"> of </w:t>
+      </w:r>
+      <w:proofErr w:type="spellStart"/>
+      <w:r>
+        <w:t>i</w:t>
+      </w:r>
+      <w:proofErr w:type="spellEnd"/>
+      <w:r>
+        <w:t xml:space="preserve">++ </w:t>
+      </w:r>
+      <w:r>
+        <w:t xml:space="preserve">within the loop </w:t>
+      </w:r>
+      <w:r>
+        <w:t>and</w:t>
+      </w:r>
+      <w:r>
+        <w:t xml:space="preserve"> re-check of the while loop condition,</w:t>
+      </w:r>
+      <w:r>
+        <w:t xml:space="preserve"> the method reaches the return statement, stopping at a total of 3</w:t>
+      </w:r>
+      <w:r>
+        <w:t xml:space="preserve"> statements.</w:t>
+      </w:r>
+    </w:p>
+    <w:p>
+      <w:pPr>
+        <w:spacing w:line="240" w:lineRule="auto"/>
+      </w:pPr>
+    </w:p>
+    <w:p>
+      <w:pPr>
+        <w:spacing w:line="240" w:lineRule="auto"/>
+      </w:pPr>
+      <w:r>
+        <w:t xml:space="preserve">Final </w:t>
+      </w:r>
+      <w:proofErr w:type="spellStart"/>
+      <w:r>
+        <w:t>t</w:t>
       </w:r>
       <w:r>
         <w:rPr>
@@ -485,8 +1367,12 @@
         </w:rPr>
         <w:t>best</w:t>
       </w:r>
+      <w:proofErr w:type="spellEnd"/>
       <w:r>
         <w:t xml:space="preserve">(n) = </w:t>
+      </w:r>
+      <w:r>
+        <w:t>3</w:t>
       </w:r>
     </w:p>
     <w:p>
@@ -523,18 +1409,198 @@
       <w:pPr>
         <w:spacing w:line="240" w:lineRule="auto"/>
       </w:pPr>
-    </w:p>
-    <w:p>
-      <w:pPr>
-        <w:spacing w:line="240" w:lineRule="auto"/>
-      </w:pPr>
-    </w:p>
-    <w:p>
-      <w:pPr>
-        <w:spacing w:line="240" w:lineRule="auto"/>
-      </w:pPr>
-      <w:r>
-        <w:t>Predicted t</w:t>
+      <w:r>
+        <w:t>To return -1 would mean</w:t>
+      </w:r>
+      <w:r>
+        <w:t xml:space="preserve"> the inner loop conditional statement never passes. Given my correction on the previous best case scenario and the while loop visualization, we start with one statement which declares an int variable, “</w:t>
+      </w:r>
+      <w:proofErr w:type="spellStart"/>
+      <w:r>
+        <w:t>i</w:t>
+      </w:r>
+      <w:proofErr w:type="spellEnd"/>
+      <w:r>
+        <w:t>” (</w:t>
+      </w:r>
+      <w:r>
+        <w:t xml:space="preserve">total: </w:t>
+      </w:r>
+      <w:r>
+        <w:t xml:space="preserve">1) and then the first while loop conditional statement of ( </w:t>
+      </w:r>
+      <w:proofErr w:type="spellStart"/>
+      <w:r>
+        <w:t>i</w:t>
+      </w:r>
+      <w:proofErr w:type="spellEnd"/>
+      <w:r>
+        <w:t xml:space="preserve"> &lt; </w:t>
+      </w:r>
+      <w:proofErr w:type="spellStart"/>
+      <w:r>
+        <w:t>array.length</w:t>
+      </w:r>
+      <w:proofErr w:type="spellEnd"/>
+      <w:r>
+        <w:t>), but since the length is NOT known its statement is 1 + n(1)</w:t>
+      </w:r>
+      <w:r>
+        <w:t>,</w:t>
+      </w:r>
+      <w:r>
+        <w:t xml:space="preserve"> where the inside </w:t>
+      </w:r>
+      <w:r>
+        <w:t>“n</w:t>
+      </w:r>
+      <w:r>
+        <w:t>(1)</w:t>
+      </w:r>
+      <w:r>
+        <w:t>”</w:t>
+      </w:r>
+      <w:r>
+        <w:t xml:space="preserve"> represents the re-checking of the while statement each go around</w:t>
+      </w:r>
+      <w:r>
+        <w:t xml:space="preserve"> (total: 1 + n(1) ).</w:t>
+      </w:r>
+    </w:p>
+    <w:p>
+      <w:pPr>
+        <w:spacing w:line="240" w:lineRule="auto"/>
+      </w:pPr>
+    </w:p>
+    <w:p>
+      <w:pPr>
+        <w:spacing w:line="240" w:lineRule="auto"/>
+      </w:pPr>
+      <w:r>
+        <w:t xml:space="preserve">Within the while loop, the if conditional statement is checked, and it is represented now as the second statement in the </w:t>
+      </w:r>
+      <w:r>
+        <w:t>while loop</w:t>
+      </w:r>
+      <w:r>
+        <w:t>/parentheses</w:t>
+      </w:r>
+      <w:r>
+        <w:t xml:space="preserve"> (total:</w:t>
+      </w:r>
+      <w:r>
+        <w:t xml:space="preserve"> </w:t>
+      </w:r>
+      <w:r>
+        <w:t>1 + n(2)</w:t>
+      </w:r>
+      <w:r>
+        <w:t xml:space="preserve"> )</w:t>
+      </w:r>
+      <w:r>
+        <w:t>.</w:t>
+      </w:r>
+    </w:p>
+    <w:p>
+      <w:pPr>
+        <w:spacing w:line="240" w:lineRule="auto"/>
+      </w:pPr>
+    </w:p>
+    <w:p>
+      <w:pPr>
+        <w:spacing w:line="240" w:lineRule="auto"/>
+      </w:pPr>
+      <w:r>
+        <w:t>Each time this conditional is checked and “</w:t>
+      </w:r>
+      <w:proofErr w:type="spellStart"/>
+      <w:r>
+        <w:t>i</w:t>
+      </w:r>
+      <w:proofErr w:type="spellEnd"/>
+      <w:r>
+        <w:t xml:space="preserve">” increments as </w:t>
+      </w:r>
+      <w:proofErr w:type="spellStart"/>
+      <w:r>
+        <w:t>i</w:t>
+      </w:r>
+      <w:proofErr w:type="spellEnd"/>
+      <w:r>
+        <w:t>++</w:t>
+      </w:r>
+      <w:r>
+        <w:t xml:space="preserve"> (total: (</w:t>
+      </w:r>
+      <w:r>
+        <w:t xml:space="preserve"> 1 + n(3)</w:t>
+      </w:r>
+      <w:r>
+        <w:t xml:space="preserve"> )</w:t>
+      </w:r>
+      <w:r>
+        <w:t xml:space="preserve">. </w:t>
+      </w:r>
+    </w:p>
+    <w:p>
+      <w:pPr>
+        <w:spacing w:line="240" w:lineRule="auto"/>
+      </w:pPr>
+    </w:p>
+    <w:p>
+      <w:pPr>
+        <w:spacing w:line="240" w:lineRule="auto"/>
+      </w:pPr>
+      <w:r>
+        <w:t>However, this conditional statement never passes under the worst case scenario</w:t>
+      </w:r>
+      <w:r>
+        <w:t>, so the while loop finishes with 1 + n(3). Since this scenario involves the method returning -1, this leads to the last statement</w:t>
+      </w:r>
+      <w:r>
+        <w:t>, which is outside the loop</w:t>
+      </w:r>
+      <w:r>
+        <w:t xml:space="preserve"> (total: 2 + n(3) ).</w:t>
+      </w:r>
+    </w:p>
+    <w:p>
+      <w:pPr>
+        <w:spacing w:line="240" w:lineRule="auto"/>
+      </w:pPr>
+    </w:p>
+    <w:p>
+      <w:pPr>
+        <w:spacing w:line="240" w:lineRule="auto"/>
+      </w:pPr>
+      <w:r>
+        <w:t xml:space="preserve">Therefore, I believe the worst case scenario would be </w:t>
+      </w:r>
+      <w:r>
+        <w:t>2</w:t>
+      </w:r>
+      <w:r>
+        <w:t xml:space="preserve"> + n(3)</w:t>
+      </w:r>
+      <w:r>
+        <w:t xml:space="preserve"> or 5 statements.</w:t>
+      </w:r>
+    </w:p>
+    <w:p>
+      <w:pPr>
+        <w:spacing w:line="240" w:lineRule="auto"/>
+      </w:pPr>
+    </w:p>
+    <w:p>
+      <w:pPr>
+        <w:spacing w:line="240" w:lineRule="auto"/>
+      </w:pPr>
+      <w:r>
+        <w:t xml:space="preserve">Predicted </w:t>
+      </w:r>
+      <w:proofErr w:type="spellStart"/>
+      <w:r>
+        <w:t>t</w:t>
       </w:r>
       <w:r>
         <w:rPr>
@@ -542,8 +1608,12 @@
         </w:rPr>
         <w:t>worst</w:t>
       </w:r>
+      <w:proofErr w:type="spellEnd"/>
       <w:r>
         <w:t xml:space="preserve">(n) = </w:t>
+      </w:r>
+      <w:r>
+        <w:t>5</w:t>
       </w:r>
     </w:p>
     <w:p>
@@ -559,11 +1629,19 @@
       <w:r>
         <w:t xml:space="preserve">Run: </w:t>
       </w:r>
-      <w:r>
-        <w:rPr>
-          <w:rFonts w:ascii="Source Code Pro" w:eastAsia="Source Code Pro" w:hAnsi="Source Code Pro" w:cs="Source Code Pro"/>
-        </w:rPr>
-        <w:t>AoATester find worst 100</w:t>
+      <w:proofErr w:type="spellStart"/>
+      <w:r>
+        <w:rPr>
+          <w:rFonts w:ascii="Source Code Pro" w:eastAsia="Source Code Pro" w:hAnsi="Source Code Pro" w:cs="Source Code Pro"/>
+        </w:rPr>
+        <w:t>AoATester</w:t>
+      </w:r>
+      <w:proofErr w:type="spellEnd"/>
+      <w:r>
+        <w:rPr>
+          <w:rFonts w:ascii="Source Code Pro" w:eastAsia="Source Code Pro" w:hAnsi="Source Code Pro" w:cs="Source Code Pro"/>
+        </w:rPr>
+        <w:t xml:space="preserve"> find worst 100</w:t>
       </w:r>
     </w:p>
     <w:p>
@@ -582,10 +1660,28 @@
     </w:p>
     <w:p>
       <w:pPr>
-        <w:spacing w:line="240" w:lineRule="auto"/>
-      </w:pPr>
-      <w:r>
-        <w:t>Predicted t</w:t>
+        <w:spacing w:before="240" w:after="240" w:line="240" w:lineRule="auto"/>
+        <w:rPr>
+          <w:rFonts w:ascii="Arial" w:eastAsia="Arial" w:hAnsi="Arial" w:cs="Arial"/>
+        </w:rPr>
+      </w:pPr>
+      <w:r>
+        <w:rPr>
+          <w:rFonts w:ascii="Arial" w:eastAsia="Arial" w:hAnsi="Arial" w:cs="Arial"/>
+        </w:rPr>
+        <w:t>Plugging in n == 100 into: 2 + 100(3) results in 302 statements.</w:t>
+      </w:r>
+    </w:p>
+    <w:p>
+      <w:pPr>
+        <w:spacing w:line="240" w:lineRule="auto"/>
+      </w:pPr>
+      <w:r>
+        <w:t xml:space="preserve">Predicted </w:t>
+      </w:r>
+      <w:proofErr w:type="spellStart"/>
+      <w:r>
+        <w:t>t</w:t>
       </w:r>
       <w:r>
         <w:rPr>
@@ -593,39 +1689,78 @@
         </w:rPr>
         <w:t>worst</w:t>
       </w:r>
+      <w:proofErr w:type="spellEnd"/>
       <w:r>
         <w:t xml:space="preserve">(100) Statements: </w:t>
       </w:r>
-    </w:p>
-    <w:p>
-      <w:pPr>
-        <w:spacing w:line="240" w:lineRule="auto"/>
-      </w:pPr>
-      <w:r>
-        <w:t xml:space="preserve">AoATester find worst 100 Statements: </w:t>
-      </w:r>
-    </w:p>
-    <w:p>
-      <w:pPr>
-        <w:spacing w:line="240" w:lineRule="auto"/>
-      </w:pPr>
-    </w:p>
-    <w:p>
-      <w:pPr>
-        <w:spacing w:line="240" w:lineRule="auto"/>
-      </w:pPr>
-    </w:p>
-    <w:p>
-      <w:pPr>
-        <w:spacing w:line="240" w:lineRule="auto"/>
-      </w:pPr>
-    </w:p>
-    <w:p>
-      <w:pPr>
-        <w:spacing w:line="240" w:lineRule="auto"/>
-      </w:pPr>
-      <w:r>
-        <w:t>Final t</w:t>
+      <w:r>
+        <w:t>302</w:t>
+      </w:r>
+    </w:p>
+    <w:p>
+      <w:pPr>
+        <w:spacing w:line="240" w:lineRule="auto"/>
+      </w:pPr>
+      <w:proofErr w:type="spellStart"/>
+      <w:r>
+        <w:t>AoATester</w:t>
+      </w:r>
+      <w:proofErr w:type="spellEnd"/>
+      <w:r>
+        <w:t xml:space="preserve"> find worst 100 Statements: </w:t>
+      </w:r>
+      <w:r>
+        <w:t>302</w:t>
+      </w:r>
+    </w:p>
+    <w:p>
+      <w:pPr>
+        <w:spacing w:line="240" w:lineRule="auto"/>
+      </w:pPr>
+    </w:p>
+    <w:p>
+      <w:pPr>
+        <w:spacing w:line="240" w:lineRule="auto"/>
+      </w:pPr>
+      <w:r>
+        <w:t xml:space="preserve">The </w:t>
+      </w:r>
+      <w:proofErr w:type="spellStart"/>
+      <w:r>
+        <w:t>AoATester</w:t>
+      </w:r>
+      <w:proofErr w:type="spellEnd"/>
+      <w:r>
+        <w:t xml:space="preserve"> returned: “find() </w:t>
+      </w:r>
+      <w:r>
+        <w:t>worst case statements for n==100</w:t>
+      </w:r>
+      <w:r>
+        <w:t xml:space="preserve">: </w:t>
+      </w:r>
+      <w:r>
+        <w:t>302</w:t>
+      </w:r>
+      <w:r>
+        <w:t>”, so my prediction was correct.</w:t>
+      </w:r>
+    </w:p>
+    <w:p>
+      <w:pPr>
+        <w:spacing w:line="240" w:lineRule="auto"/>
+      </w:pPr>
+    </w:p>
+    <w:p>
+      <w:pPr>
+        <w:spacing w:line="240" w:lineRule="auto"/>
+      </w:pPr>
+      <w:r>
+        <w:t xml:space="preserve">Final </w:t>
+      </w:r>
+      <w:proofErr w:type="spellStart"/>
+      <w:r>
+        <w:t>t</w:t>
       </w:r>
       <w:r>
         <w:rPr>
@@ -633,8 +1768,12 @@
         </w:rPr>
         <w:t>worst</w:t>
       </w:r>
+      <w:proofErr w:type="spellEnd"/>
       <w:r>
         <w:t xml:space="preserve">(n) = </w:t>
+      </w:r>
+      <w:r>
+        <w:t>5</w:t>
       </w:r>
     </w:p>
     <w:p>
@@ -690,25 +1829,127 @@
     </w:p>
     <w:p>
       <w:pPr>
-        <w:spacing w:line="240" w:lineRule="auto"/>
-      </w:pPr>
-    </w:p>
-    <w:p>
-      <w:pPr>
-        <w:spacing w:line="240" w:lineRule="auto"/>
-      </w:pPr>
-    </w:p>
-    <w:p>
-      <w:pPr>
-        <w:spacing w:line="240" w:lineRule="auto"/>
-      </w:pPr>
-    </w:p>
-    <w:p>
-      <w:pPr>
-        <w:spacing w:line="240" w:lineRule="auto"/>
-      </w:pPr>
-      <w:r>
-        <w:t>Predicted t</w:t>
+        <w:spacing w:before="240" w:after="120" w:line="240" w:lineRule="auto"/>
+        <w:rPr>
+          <w:rFonts w:ascii="Arial" w:eastAsia="Arial" w:hAnsi="Arial" w:cs="Arial"/>
+        </w:rPr>
+      </w:pPr>
+      <w:r>
+        <w:rPr>
+          <w:rFonts w:ascii="Arial" w:eastAsia="Arial" w:hAnsi="Arial" w:cs="Arial"/>
+        </w:rPr>
+        <w:t>The target element of array[</w:t>
+      </w:r>
+      <w:proofErr w:type="spellStart"/>
+      <w:r>
+        <w:rPr>
+          <w:rFonts w:ascii="Arial" w:eastAsia="Arial" w:hAnsi="Arial" w:cs="Arial"/>
+        </w:rPr>
+        <w:t>i</w:t>
+      </w:r>
+      <w:proofErr w:type="spellEnd"/>
+      <w:r>
+        <w:rPr>
+          <w:rFonts w:ascii="Arial" w:eastAsia="Arial" w:hAnsi="Arial" w:cs="Arial"/>
+        </w:rPr>
+        <w:t xml:space="preserve">] </w:t>
+      </w:r>
+      <w:r>
+        <w:rPr>
+          <w:rFonts w:ascii="Arial" w:eastAsia="Arial" w:hAnsi="Arial" w:cs="Arial"/>
+        </w:rPr>
+        <w:t>can be found according to our class lecture by taking the best-case scenario and worst-case scenario dominant factors and dividing by two.</w:t>
+      </w:r>
+    </w:p>
+    <w:p>
+      <w:pPr>
+        <w:spacing w:before="240" w:after="120" w:line="240" w:lineRule="auto"/>
+        <w:rPr>
+          <w:rFonts w:ascii="Arial" w:eastAsia="Arial" w:hAnsi="Arial" w:cs="Arial"/>
+        </w:rPr>
+      </w:pPr>
+      <w:r>
+        <w:rPr>
+          <w:rFonts w:ascii="Arial" w:eastAsia="Arial" w:hAnsi="Arial" w:cs="Arial"/>
+        </w:rPr>
+        <w:t xml:space="preserve">The best case scenario function is: </w:t>
+      </w:r>
+      <w:r>
+        <w:rPr>
+          <w:rFonts w:ascii="Arial" w:eastAsia="Arial" w:hAnsi="Arial" w:cs="Arial"/>
+        </w:rPr>
+        <w:t>3</w:t>
+      </w:r>
+    </w:p>
+    <w:p>
+      <w:pPr>
+        <w:spacing w:before="240" w:after="120" w:line="240" w:lineRule="auto"/>
+        <w:rPr>
+          <w:rFonts w:ascii="Arial" w:eastAsia="Arial" w:hAnsi="Arial" w:cs="Arial"/>
+        </w:rPr>
+      </w:pPr>
+      <w:r>
+        <w:rPr>
+          <w:rFonts w:ascii="Arial" w:eastAsia="Arial" w:hAnsi="Arial" w:cs="Arial"/>
+        </w:rPr>
+        <w:t>The worst case scenario function is: 2 + n(3)</w:t>
+      </w:r>
+    </w:p>
+    <w:p>
+      <w:pPr>
+        <w:spacing w:before="240" w:after="120" w:line="240" w:lineRule="auto"/>
+        <w:rPr>
+          <w:rFonts w:ascii="Arial" w:eastAsia="Arial" w:hAnsi="Arial" w:cs="Arial"/>
+        </w:rPr>
+      </w:pPr>
+      <w:r>
+        <w:rPr>
+          <w:rFonts w:ascii="Arial" w:eastAsia="Arial" w:hAnsi="Arial" w:cs="Arial"/>
+        </w:rPr>
+        <w:lastRenderedPageBreak/>
+        <w:t xml:space="preserve">Combining is: </w:t>
+      </w:r>
+      <w:r>
+        <w:rPr>
+          <w:rFonts w:ascii="Arial" w:eastAsia="Arial" w:hAnsi="Arial" w:cs="Arial"/>
+        </w:rPr>
+        <w:t>(</w:t>
+      </w:r>
+      <w:r>
+        <w:rPr>
+          <w:rFonts w:ascii="Arial" w:eastAsia="Arial" w:hAnsi="Arial" w:cs="Arial"/>
+        </w:rPr>
+        <w:t>5</w:t>
+      </w:r>
+      <w:r>
+        <w:rPr>
+          <w:rFonts w:ascii="Arial" w:eastAsia="Arial" w:hAnsi="Arial" w:cs="Arial"/>
+        </w:rPr>
+        <w:t xml:space="preserve"> + n(</w:t>
+      </w:r>
+      <w:r>
+        <w:rPr>
+          <w:rFonts w:ascii="Arial" w:eastAsia="Arial" w:hAnsi="Arial" w:cs="Arial"/>
+        </w:rPr>
+        <w:t>3))</w:t>
+      </w:r>
+      <w:r>
+        <w:rPr>
+          <w:rFonts w:ascii="Arial" w:eastAsia="Arial" w:hAnsi="Arial" w:cs="Arial"/>
+        </w:rPr>
+        <w:t xml:space="preserve"> / 2</w:t>
+      </w:r>
+    </w:p>
+    <w:p>
+      <w:pPr>
+        <w:spacing w:line="240" w:lineRule="auto"/>
+      </w:pPr>
+      <w:r>
+        <w:t xml:space="preserve">Predicted </w:t>
+      </w:r>
+      <w:proofErr w:type="spellStart"/>
+      <w:r>
+        <w:t>t</w:t>
       </w:r>
       <w:r>
         <w:rPr>
@@ -716,8 +1957,12 @@
         </w:rPr>
         <w:t>exp</w:t>
       </w:r>
+      <w:proofErr w:type="spellEnd"/>
       <w:r>
         <w:t xml:space="preserve">(n) = </w:t>
+      </w:r>
+      <w:r>
+        <w:t>(5 + n(3)) / 2</w:t>
       </w:r>
     </w:p>
     <w:p>
@@ -733,11 +1978,19 @@
       <w:r>
         <w:t xml:space="preserve">Run: </w:t>
       </w:r>
-      <w:r>
-        <w:rPr>
-          <w:rFonts w:ascii="Source Code Pro" w:eastAsia="Source Code Pro" w:hAnsi="Source Code Pro" w:cs="Source Code Pro"/>
-        </w:rPr>
-        <w:t>AoATester find expected 100</w:t>
+      <w:proofErr w:type="spellStart"/>
+      <w:r>
+        <w:rPr>
+          <w:rFonts w:ascii="Source Code Pro" w:eastAsia="Source Code Pro" w:hAnsi="Source Code Pro" w:cs="Source Code Pro"/>
+        </w:rPr>
+        <w:t>AoATester</w:t>
+      </w:r>
+      <w:proofErr w:type="spellEnd"/>
+      <w:r>
+        <w:rPr>
+          <w:rFonts w:ascii="Source Code Pro" w:eastAsia="Source Code Pro" w:hAnsi="Source Code Pro" w:cs="Source Code Pro"/>
+        </w:rPr>
+        <w:t xml:space="preserve"> find expected 100</w:t>
       </w:r>
     </w:p>
     <w:p>
@@ -756,10 +2009,132 @@
     </w:p>
     <w:p>
       <w:pPr>
-        <w:spacing w:line="240" w:lineRule="auto"/>
-      </w:pPr>
-      <w:r>
-        <w:t>Predicted t</w:t>
+        <w:spacing w:before="240" w:after="240" w:line="240" w:lineRule="auto"/>
+        <w:rPr>
+          <w:rFonts w:ascii="Arial" w:eastAsia="Arial" w:hAnsi="Arial" w:cs="Arial"/>
+        </w:rPr>
+      </w:pPr>
+      <w:r>
+        <w:rPr>
+          <w:rFonts w:ascii="Arial" w:eastAsia="Arial" w:hAnsi="Arial" w:cs="Arial"/>
+        </w:rPr>
+        <w:t>Since the n value is known, 100, it can be plugged into the two equations for best c</w:t>
+      </w:r>
+      <w:r>
+        <w:rPr>
+          <w:rFonts w:ascii="Arial" w:eastAsia="Arial" w:hAnsi="Arial" w:cs="Arial"/>
+        </w:rPr>
+        <w:t>ase, but recall the value is found on the first occurrence</w:t>
+      </w:r>
+      <w:r>
+        <w:rPr>
+          <w:rFonts w:ascii="Arial" w:eastAsia="Arial" w:hAnsi="Arial" w:cs="Arial"/>
+        </w:rPr>
+        <w:t>, so n is 1</w:t>
+      </w:r>
+      <w:r>
+        <w:rPr>
+          <w:rFonts w:ascii="Arial" w:eastAsia="Arial" w:hAnsi="Arial" w:cs="Arial"/>
+        </w:rPr>
+        <w:t>:</w:t>
+      </w:r>
+    </w:p>
+    <w:p>
+      <w:pPr>
+        <w:spacing w:before="240" w:after="240" w:line="240" w:lineRule="auto"/>
+        <w:rPr>
+          <w:rFonts w:ascii="Arial" w:eastAsia="Arial" w:hAnsi="Arial" w:cs="Arial"/>
+        </w:rPr>
+      </w:pPr>
+      <w:r>
+        <w:rPr>
+          <w:rFonts w:ascii="Arial" w:eastAsia="Arial" w:hAnsi="Arial" w:cs="Arial"/>
+        </w:rPr>
+        <w:t>1 + 1(2)</w:t>
+      </w:r>
+      <w:r>
+        <w:rPr>
+          <w:rFonts w:ascii="Arial" w:eastAsia="Arial" w:hAnsi="Arial" w:cs="Arial"/>
+        </w:rPr>
+        <w:t xml:space="preserve"> = 3 statements.</w:t>
+      </w:r>
+    </w:p>
+    <w:p>
+      <w:pPr>
+        <w:spacing w:before="240" w:after="240" w:line="240" w:lineRule="auto"/>
+        <w:rPr>
+          <w:rFonts w:ascii="Arial" w:eastAsia="Arial" w:hAnsi="Arial" w:cs="Arial"/>
+        </w:rPr>
+      </w:pPr>
+      <w:r>
+        <w:rPr>
+          <w:rFonts w:ascii="Arial" w:eastAsia="Arial" w:hAnsi="Arial" w:cs="Arial"/>
+        </w:rPr>
+        <w:t xml:space="preserve">And the </w:t>
+      </w:r>
+      <w:r>
+        <w:rPr>
+          <w:rFonts w:ascii="Arial" w:eastAsia="Arial" w:hAnsi="Arial" w:cs="Arial"/>
+        </w:rPr>
+        <w:t>worst-case</w:t>
+      </w:r>
+      <w:r>
+        <w:rPr>
+          <w:rFonts w:ascii="Arial" w:eastAsia="Arial" w:hAnsi="Arial" w:cs="Arial"/>
+        </w:rPr>
+        <w:t xml:space="preserve"> scenario, where all 100 </w:t>
+      </w:r>
+      <w:r>
+        <w:rPr>
+          <w:rFonts w:ascii="Arial" w:eastAsia="Arial" w:hAnsi="Arial" w:cs="Arial"/>
+        </w:rPr>
+        <w:t>occurrences are not found:</w:t>
+      </w:r>
+    </w:p>
+    <w:p>
+      <w:pPr>
+        <w:spacing w:before="240" w:after="240" w:line="240" w:lineRule="auto"/>
+        <w:rPr>
+          <w:rFonts w:ascii="Arial" w:eastAsia="Arial" w:hAnsi="Arial" w:cs="Arial"/>
+        </w:rPr>
+      </w:pPr>
+      <w:r>
+        <w:rPr>
+          <w:rFonts w:ascii="Arial" w:eastAsia="Arial" w:hAnsi="Arial" w:cs="Arial"/>
+        </w:rPr>
+        <w:t>2 + 100(3) = 302</w:t>
+      </w:r>
+      <w:r>
+        <w:rPr>
+          <w:rFonts w:ascii="Arial" w:eastAsia="Arial" w:hAnsi="Arial" w:cs="Arial"/>
+        </w:rPr>
+        <w:t xml:space="preserve"> statements</w:t>
+      </w:r>
+    </w:p>
+    <w:p>
+      <w:pPr>
+        <w:spacing w:before="240" w:after="240" w:line="240" w:lineRule="auto"/>
+        <w:rPr>
+          <w:rFonts w:ascii="Arial" w:eastAsia="Arial" w:hAnsi="Arial" w:cs="Arial"/>
+        </w:rPr>
+      </w:pPr>
+      <w:r>
+        <w:rPr>
+          <w:rFonts w:ascii="Arial" w:eastAsia="Arial" w:hAnsi="Arial" w:cs="Arial"/>
+        </w:rPr>
+        <w:t>Taking the average of the two combined: 305/2 = 152.5</w:t>
+      </w:r>
+    </w:p>
+    <w:p>
+      <w:pPr>
+        <w:spacing w:line="240" w:lineRule="auto"/>
+      </w:pPr>
+      <w:r>
+        <w:t xml:space="preserve">Predicted </w:t>
+      </w:r>
+      <w:proofErr w:type="spellStart"/>
+      <w:r>
+        <w:t>t</w:t>
       </w:r>
       <w:r>
         <w:rPr>
@@ -767,42 +2142,105 @@
         </w:rPr>
         <w:t>exp</w:t>
       </w:r>
+      <w:proofErr w:type="spellEnd"/>
       <w:r>
         <w:t xml:space="preserve">(100) Statements: </w:t>
       </w:r>
-    </w:p>
-    <w:p>
-      <w:pPr>
-        <w:spacing w:line="240" w:lineRule="auto"/>
-      </w:pPr>
-      <w:r>
-        <w:t xml:space="preserve">AoATester find expected 100 Statements: </w:t>
-      </w:r>
-    </w:p>
-    <w:p>
-      <w:pPr>
-        <w:spacing w:line="240" w:lineRule="auto"/>
-      </w:pPr>
-    </w:p>
-    <w:p>
-      <w:pPr>
-        <w:spacing w:line="240" w:lineRule="auto"/>
-      </w:pPr>
-    </w:p>
-    <w:p>
-      <w:pPr>
-        <w:spacing w:line="240" w:lineRule="auto"/>
-      </w:pPr>
-    </w:p>
-    <w:p>
-      <w:pPr>
-        <w:spacing w:line="240" w:lineRule="auto"/>
-        <w:rPr>
-          <w:rFonts w:ascii="Arial" w:eastAsia="Arial" w:hAnsi="Arial" w:cs="Arial"/>
-        </w:rPr>
-      </w:pPr>
-      <w:r>
-        <w:t>Final t</w:t>
+      <w:r>
+        <w:t>152.5</w:t>
+      </w:r>
+    </w:p>
+    <w:p>
+      <w:pPr>
+        <w:spacing w:line="240" w:lineRule="auto"/>
+      </w:pPr>
+      <w:proofErr w:type="spellStart"/>
+      <w:r>
+        <w:t>AoATester</w:t>
+      </w:r>
+      <w:proofErr w:type="spellEnd"/>
+      <w:r>
+        <w:t xml:space="preserve"> find expected 100 Statements: </w:t>
+      </w:r>
+      <w:r>
+        <w:t>151.5</w:t>
+      </w:r>
+    </w:p>
+    <w:p>
+      <w:pPr>
+        <w:spacing w:line="240" w:lineRule="auto"/>
+      </w:pPr>
+    </w:p>
+    <w:p>
+      <w:pPr>
+        <w:spacing w:line="240" w:lineRule="auto"/>
+      </w:pPr>
+      <w:r>
+        <w:t>I was incorrect in my initial assessment because I found the combination tricky</w:t>
+      </w:r>
+      <w:r>
+        <w:t xml:space="preserve"> because in fact you add the worst case scenario which is 3 to the best case which is 2 + n(3). </w:t>
+      </w:r>
+    </w:p>
+    <w:p>
+      <w:pPr>
+        <w:spacing w:line="240" w:lineRule="auto"/>
+      </w:pPr>
+    </w:p>
+    <w:p>
+      <w:pPr>
+        <w:spacing w:line="240" w:lineRule="auto"/>
+      </w:pPr>
+      <w:r>
+        <w:t xml:space="preserve">However, </w:t>
+      </w:r>
+      <w:r>
+        <w:t>the math</w:t>
+      </w:r>
+      <w:r>
+        <w:t xml:space="preserve"> works by </w:t>
+      </w:r>
+      <w:r>
+        <w:t>taking the constant out of the worst case scenario since it was already accounted for. In reality it should be: (3 + n(3)) / 2</w:t>
+      </w:r>
+      <w:r>
+        <w:t xml:space="preserve">. </w:t>
+      </w:r>
+    </w:p>
+    <w:p>
+      <w:pPr>
+        <w:spacing w:line="240" w:lineRule="auto"/>
+      </w:pPr>
+    </w:p>
+    <w:p>
+      <w:pPr>
+        <w:spacing w:line="240" w:lineRule="auto"/>
+      </w:pPr>
+      <w:r>
+        <w:t xml:space="preserve">This also works </w:t>
+      </w:r>
+      <w:r>
+        <w:t>when applying the n value of 100.</w:t>
+      </w:r>
+    </w:p>
+    <w:p>
+      <w:pPr>
+        <w:spacing w:line="240" w:lineRule="auto"/>
+      </w:pPr>
+    </w:p>
+    <w:p>
+      <w:pPr>
+        <w:spacing w:line="240" w:lineRule="auto"/>
+        <w:rPr>
+          <w:rFonts w:ascii="Arial" w:eastAsia="Arial" w:hAnsi="Arial" w:cs="Arial"/>
+        </w:rPr>
+      </w:pPr>
+      <w:r>
+        <w:t xml:space="preserve">Final </w:t>
+      </w:r>
+      <w:proofErr w:type="spellStart"/>
+      <w:r>
+        <w:t>t</w:t>
       </w:r>
       <w:r>
         <w:rPr>
@@ -810,8 +2248,21 @@
         </w:rPr>
         <w:t>exp</w:t>
       </w:r>
-      <w:r>
-        <w:t xml:space="preserve">(n) = </w:t>
+      <w:proofErr w:type="spellEnd"/>
+      <w:r>
+        <w:t>(n) =</w:t>
+      </w:r>
+      <w:r>
+        <w:t xml:space="preserve"> </w:t>
+      </w:r>
+      <w:r>
+        <w:t>(</w:t>
+      </w:r>
+      <w:r>
+        <w:t>3 + n(3)</w:t>
+      </w:r>
+      <w:r>
+        <w:t>)/2 = 151.5</w:t>
       </w:r>
     </w:p>
     <w:p>
@@ -844,7 +2295,16 @@
         <w:spacing w:before="240" w:after="120" w:line="240" w:lineRule="auto"/>
       </w:pPr>
       <w:r>
-        <w:t>O()</w:t>
+        <w:t>O(</w:t>
+      </w:r>
+      <w:r>
+        <w:t>n</w:t>
+      </w:r>
+      <w:r>
+        <w:t>)</w:t>
+      </w:r>
+      <w:r>
+        <w:t>, since the linear order is the dominant factor.</w:t>
       </w:r>
     </w:p>
     <w:p>
@@ -858,7 +2318,15 @@
       <w:bookmarkStart w:id="12" w:name="_s2uyv5msywt4" w:colFirst="0" w:colLast="0"/>
       <w:bookmarkEnd w:id="12"/>
       <w:r>
-        <w:t>Algorithm: replaceAll()</w:t>
+        <w:t xml:space="preserve">Algorithm: </w:t>
+      </w:r>
+      <w:proofErr w:type="spellStart"/>
+      <w:r>
+        <w:t>replaceAll</w:t>
+      </w:r>
+      <w:proofErr w:type="spellEnd"/>
+      <w:r>
+        <w:t>()</w:t>
       </w:r>
     </w:p>
     <w:p>
@@ -883,18 +2351,149 @@
         <w:rPr>
           <w:rFonts w:ascii="Arial" w:eastAsia="Arial" w:hAnsi="Arial" w:cs="Arial"/>
         </w:rPr>
-        <w:t>What statements are executed in a call to replaceAll() when the array size is zero (n == 0)? Do not overlook statements executed in find() or the assignment of its return value. So what is t(0) for replaceAll(), the minimum cost and constant factor?</w:t>
-      </w:r>
-    </w:p>
-    <w:p>
-      <w:pPr>
-        <w:spacing w:line="240" w:lineRule="auto"/>
-      </w:pPr>
-    </w:p>
-    <w:p>
-      <w:pPr>
-        <w:spacing w:line="240" w:lineRule="auto"/>
-      </w:pPr>
+        <w:t xml:space="preserve">What statements are executed in a call to </w:t>
+      </w:r>
+      <w:proofErr w:type="spellStart"/>
+      <w:r>
+        <w:rPr>
+          <w:rFonts w:ascii="Arial" w:eastAsia="Arial" w:hAnsi="Arial" w:cs="Arial"/>
+        </w:rPr>
+        <w:t>replaceAll</w:t>
+      </w:r>
+      <w:proofErr w:type="spellEnd"/>
+      <w:r>
+        <w:rPr>
+          <w:rFonts w:ascii="Arial" w:eastAsia="Arial" w:hAnsi="Arial" w:cs="Arial"/>
+        </w:rPr>
+        <w:t xml:space="preserve">() when the array size is zero (n == 0)? Do not overlook statements executed in find() or the assignment of its return value. So what is t(0) for </w:t>
+      </w:r>
+      <w:proofErr w:type="spellStart"/>
+      <w:r>
+        <w:rPr>
+          <w:rFonts w:ascii="Arial" w:eastAsia="Arial" w:hAnsi="Arial" w:cs="Arial"/>
+        </w:rPr>
+        <w:t>replaceAll</w:t>
+      </w:r>
+      <w:proofErr w:type="spellEnd"/>
+      <w:r>
+        <w:rPr>
+          <w:rFonts w:ascii="Arial" w:eastAsia="Arial" w:hAnsi="Arial" w:cs="Arial"/>
+        </w:rPr>
+        <w:t>(), the minimum cost and constant factor?</w:t>
+      </w:r>
+    </w:p>
+    <w:p>
+      <w:pPr>
+        <w:spacing w:line="240" w:lineRule="auto"/>
+      </w:pPr>
+    </w:p>
+    <w:p>
+      <w:pPr>
+        <w:spacing w:line="240" w:lineRule="auto"/>
+      </w:pPr>
+      <w:r>
+        <w:t xml:space="preserve">The declaration of </w:t>
+      </w:r>
+      <w:r>
+        <w:t xml:space="preserve">an int variable called index is </w:t>
+      </w:r>
+      <w:r>
+        <w:t>one</w:t>
+      </w:r>
+      <w:r>
+        <w:t xml:space="preserve"> statement</w:t>
+      </w:r>
+      <w:r>
+        <w:t xml:space="preserve"> (total: 1)</w:t>
+      </w:r>
+      <w:r>
+        <w:t xml:space="preserve">, </w:t>
+      </w:r>
+      <w:r>
+        <w:t xml:space="preserve">but since a method is being called it must be </w:t>
+      </w:r>
+      <w:r>
+        <w:t>accounted for in addition to the declaration statement.</w:t>
+      </w:r>
+    </w:p>
+    <w:p>
+      <w:pPr>
+        <w:spacing w:line="240" w:lineRule="auto"/>
+      </w:pPr>
+      <w:r>
+        <w:lastRenderedPageBreak/>
+        <w:t>The find method</w:t>
+      </w:r>
+      <w:r>
+        <w:t xml:space="preserve"> using a zero length array still declares the int value of zero</w:t>
+      </w:r>
+      <w:r>
+        <w:t xml:space="preserve"> (total: 2)</w:t>
+      </w:r>
+      <w:r>
+        <w:t xml:space="preserve">, and the while conditional </w:t>
+      </w:r>
+      <w:r>
+        <w:t>statement is created but never passes, since the value inside must be less than, not less than or equal (</w:t>
+      </w:r>
+      <w:r>
+        <w:t>total: 3</w:t>
+      </w:r>
+      <w:r>
+        <w:t>).</w:t>
+      </w:r>
+    </w:p>
+    <w:p>
+      <w:pPr>
+        <w:spacing w:line="240" w:lineRule="auto"/>
+      </w:pPr>
+    </w:p>
+    <w:p>
+      <w:pPr>
+        <w:spacing w:line="240" w:lineRule="auto"/>
+      </w:pPr>
+      <w:r>
+        <w:t>The return value -1, is included in the find() method.</w:t>
+      </w:r>
+    </w:p>
+    <w:p>
+      <w:pPr>
+        <w:spacing w:line="240" w:lineRule="auto"/>
+      </w:pPr>
+    </w:p>
+    <w:p>
+      <w:pPr>
+        <w:spacing w:line="240" w:lineRule="auto"/>
+      </w:pPr>
+      <w:r>
+        <w:t xml:space="preserve">Now looking at the actual </w:t>
+      </w:r>
+      <w:proofErr w:type="spellStart"/>
+      <w:r>
+        <w:t>replace</w:t>
+      </w:r>
+      <w:r>
+        <w:t>All</w:t>
+      </w:r>
+      <w:proofErr w:type="spellEnd"/>
+      <w:r>
+        <w:t>() method, t</w:t>
+      </w:r>
+      <w:r>
+        <w:t xml:space="preserve">he while statement is created but never entered since index is not greater than -1 (the find statement returned -1 but the conditional statement is </w:t>
+      </w:r>
+      <w:r>
+        <w:t>greater, not greater than or equal)</w:t>
+      </w:r>
+      <w:r>
+        <w:t xml:space="preserve"> (total: 4</w:t>
+      </w:r>
+      <w:r>
+        <w:t>)</w:t>
+      </w:r>
+      <w:r>
+        <w:t>.</w:t>
+      </w:r>
     </w:p>
     <w:p>
       <w:pPr>
@@ -907,6 +2506,9 @@
       </w:pPr>
       <w:r>
         <w:t xml:space="preserve">Predicted t(0) = </w:t>
+      </w:r>
+      <w:r>
+        <w:t>4</w:t>
       </w:r>
     </w:p>
     <w:p>
@@ -922,11 +2524,33 @@
       <w:r>
         <w:t xml:space="preserve">Run: </w:t>
       </w:r>
-      <w:r>
-        <w:rPr>
-          <w:rFonts w:ascii="Source Code Pro" w:eastAsia="Source Code Pro" w:hAnsi="Source Code Pro" w:cs="Source Code Pro"/>
-        </w:rPr>
-        <w:t>AoATester replaceAll min</w:t>
+      <w:proofErr w:type="spellStart"/>
+      <w:r>
+        <w:rPr>
+          <w:rFonts w:ascii="Source Code Pro" w:eastAsia="Source Code Pro" w:hAnsi="Source Code Pro" w:cs="Source Code Pro"/>
+        </w:rPr>
+        <w:t>AoATester</w:t>
+      </w:r>
+      <w:proofErr w:type="spellEnd"/>
+      <w:r>
+        <w:rPr>
+          <w:rFonts w:ascii="Source Code Pro" w:eastAsia="Source Code Pro" w:hAnsi="Source Code Pro" w:cs="Source Code Pro"/>
+        </w:rPr>
+        <w:t xml:space="preserve"> </w:t>
+      </w:r>
+      <w:proofErr w:type="spellStart"/>
+      <w:r>
+        <w:rPr>
+          <w:rFonts w:ascii="Source Code Pro" w:eastAsia="Source Code Pro" w:hAnsi="Source Code Pro" w:cs="Source Code Pro"/>
+        </w:rPr>
+        <w:t>replaceAll</w:t>
+      </w:r>
+      <w:proofErr w:type="spellEnd"/>
+      <w:r>
+        <w:rPr>
+          <w:rFonts w:ascii="Source Code Pro" w:eastAsia="Source Code Pro" w:hAnsi="Source Code Pro" w:cs="Source Code Pro"/>
+        </w:rPr>
+        <w:t xml:space="preserve"> min</w:t>
       </w:r>
     </w:p>
     <w:p>
@@ -950,24 +2574,68 @@
       <w:r>
         <w:t xml:space="preserve">Predicted t(0) Statements: </w:t>
       </w:r>
-    </w:p>
-    <w:p>
-      <w:pPr>
-        <w:spacing w:line="240" w:lineRule="auto"/>
-      </w:pPr>
-      <w:r>
-        <w:t xml:space="preserve">AoATester replaceAll min Statements: </w:t>
-      </w:r>
-    </w:p>
-    <w:p>
-      <w:pPr>
-        <w:spacing w:line="240" w:lineRule="auto"/>
-      </w:pPr>
-    </w:p>
-    <w:p>
-      <w:pPr>
-        <w:spacing w:line="240" w:lineRule="auto"/>
-      </w:pPr>
+      <w:r>
+        <w:t xml:space="preserve"> 4</w:t>
+      </w:r>
+    </w:p>
+    <w:p>
+      <w:pPr>
+        <w:spacing w:line="240" w:lineRule="auto"/>
+      </w:pPr>
+      <w:proofErr w:type="spellStart"/>
+      <w:r>
+        <w:t>AoATester</w:t>
+      </w:r>
+      <w:proofErr w:type="spellEnd"/>
+      <w:r>
+        <w:t xml:space="preserve"> </w:t>
+      </w:r>
+      <w:proofErr w:type="spellStart"/>
+      <w:r>
+        <w:t>replaceAll</w:t>
+      </w:r>
+      <w:proofErr w:type="spellEnd"/>
+      <w:r>
+        <w:t xml:space="preserve"> min Statements: </w:t>
+      </w:r>
+      <w:r>
+        <w:t>4</w:t>
+      </w:r>
+    </w:p>
+    <w:p>
+      <w:pPr>
+        <w:spacing w:line="240" w:lineRule="auto"/>
+      </w:pPr>
+    </w:p>
+    <w:p>
+      <w:pPr>
+        <w:spacing w:line="240" w:lineRule="auto"/>
+      </w:pPr>
+      <w:r>
+        <w:t xml:space="preserve">The </w:t>
+      </w:r>
+      <w:proofErr w:type="spellStart"/>
+      <w:r>
+        <w:t>AoATester</w:t>
+      </w:r>
+      <w:proofErr w:type="spellEnd"/>
+      <w:r>
+        <w:t xml:space="preserve"> returned: “</w:t>
+      </w:r>
+      <w:proofErr w:type="spellStart"/>
+      <w:r>
+        <w:t>replaceAll</w:t>
+      </w:r>
+      <w:proofErr w:type="spellEnd"/>
+      <w:r>
+        <w:t>()</w:t>
+      </w:r>
+      <w:r>
+        <w:t xml:space="preserve"> minimum statements: 4</w:t>
+      </w:r>
+      <w:r>
+        <w:t>”, so my prediction was correct.</w:t>
+      </w:r>
     </w:p>
     <w:p>
       <w:pPr>
@@ -989,6 +2657,12 @@
           <w:rFonts w:ascii="Arial" w:eastAsia="Arial" w:hAnsi="Arial" w:cs="Arial"/>
         </w:rPr>
         <w:t xml:space="preserve"> </w:t>
+      </w:r>
+      <w:r>
+        <w:rPr>
+          <w:rFonts w:ascii="Arial" w:eastAsia="Arial" w:hAnsi="Arial" w:cs="Arial"/>
+        </w:rPr>
+        <w:t>4</w:t>
       </w:r>
     </w:p>
     <w:p>
@@ -999,7 +2673,6 @@
       <w:bookmarkStart w:id="15" w:name="_qqtu5pbktc28" w:colFirst="0" w:colLast="0"/>
       <w:bookmarkEnd w:id="15"/>
       <w:r>
-        <w:lastRenderedPageBreak/>
         <w:t>Best Case Scenario</w:t>
       </w:r>
     </w:p>
@@ -1014,30 +2687,300 @@
         <w:rPr>
           <w:rFonts w:ascii="Arial" w:eastAsia="Arial" w:hAnsi="Arial" w:cs="Arial"/>
         </w:rPr>
-        <w:t>Assuming a large array size n, what would cause the replaceAll() while loop to never iterate? What would be the cost of the first find() call? What statements are executed in replaceAll(), itself? What is the total best case growth function t(n) under these conditions?</w:t>
-      </w:r>
-    </w:p>
-    <w:p>
-      <w:pPr>
-        <w:spacing w:line="240" w:lineRule="auto"/>
-      </w:pPr>
-    </w:p>
-    <w:p>
-      <w:pPr>
-        <w:spacing w:line="240" w:lineRule="auto"/>
-      </w:pPr>
-    </w:p>
-    <w:p>
-      <w:pPr>
-        <w:spacing w:line="240" w:lineRule="auto"/>
-      </w:pPr>
-    </w:p>
-    <w:p>
-      <w:pPr>
-        <w:spacing w:line="240" w:lineRule="auto"/>
-      </w:pPr>
-      <w:r>
-        <w:t>Predicted t</w:t>
+        <w:t xml:space="preserve">Assuming a large array size n, what would cause the </w:t>
+      </w:r>
+      <w:proofErr w:type="spellStart"/>
+      <w:r>
+        <w:rPr>
+          <w:rFonts w:ascii="Arial" w:eastAsia="Arial" w:hAnsi="Arial" w:cs="Arial"/>
+        </w:rPr>
+        <w:t>replaceAll</w:t>
+      </w:r>
+      <w:proofErr w:type="spellEnd"/>
+      <w:r>
+        <w:rPr>
+          <w:rFonts w:ascii="Arial" w:eastAsia="Arial" w:hAnsi="Arial" w:cs="Arial"/>
+        </w:rPr>
+        <w:t xml:space="preserve">() while loop to never iterate? What would be the cost of the first find() call? What statements are executed in </w:t>
+      </w:r>
+      <w:proofErr w:type="spellStart"/>
+      <w:r>
+        <w:rPr>
+          <w:rFonts w:ascii="Arial" w:eastAsia="Arial" w:hAnsi="Arial" w:cs="Arial"/>
+        </w:rPr>
+        <w:t>replaceAll</w:t>
+      </w:r>
+      <w:proofErr w:type="spellEnd"/>
+      <w:r>
+        <w:rPr>
+          <w:rFonts w:ascii="Arial" w:eastAsia="Arial" w:hAnsi="Arial" w:cs="Arial"/>
+        </w:rPr>
+        <w:t>(), itself? What is the total best case growth function t(n) under these conditions?</w:t>
+      </w:r>
+    </w:p>
+    <w:p>
+      <w:pPr>
+        <w:spacing w:line="240" w:lineRule="auto"/>
+      </w:pPr>
+    </w:p>
+    <w:p>
+      <w:pPr>
+        <w:spacing w:line="240" w:lineRule="auto"/>
+      </w:pPr>
+      <w:r>
+        <w:t xml:space="preserve">The best case is where </w:t>
+      </w:r>
+      <w:r>
+        <w:t>find() returns -</w:t>
+      </w:r>
+      <w:r>
+        <w:t>1, so the while loop</w:t>
+      </w:r>
+      <w:r>
+        <w:t xml:space="preserve"> in </w:t>
+      </w:r>
+      <w:proofErr w:type="spellStart"/>
+      <w:r>
+        <w:t>replaceAll</w:t>
+      </w:r>
+      <w:proofErr w:type="spellEnd"/>
+      <w:r>
+        <w:t>()</w:t>
+      </w:r>
+      <w:r>
+        <w:t xml:space="preserve"> is never entered</w:t>
+      </w:r>
+      <w:r>
+        <w:t xml:space="preserve">. The </w:t>
+      </w:r>
+      <w:proofErr w:type="spellStart"/>
+      <w:r>
+        <w:t>worse</w:t>
+      </w:r>
+      <w:r>
+        <w:t xml:space="preserve"> case</w:t>
+      </w:r>
+      <w:proofErr w:type="spellEnd"/>
+      <w:r>
+        <w:t xml:space="preserve"> scenario for </w:t>
+      </w:r>
+      <w:proofErr w:type="spellStart"/>
+      <w:r>
+        <w:t>replaceAll</w:t>
+      </w:r>
+      <w:proofErr w:type="spellEnd"/>
+      <w:r>
+        <w:t>()</w:t>
+      </w:r>
+      <w:r>
+        <w:t xml:space="preserve"> would involve entering the while loop and entering the find() method again.</w:t>
+      </w:r>
+      <w:r>
+        <w:t xml:space="preserve"> </w:t>
+      </w:r>
+    </w:p>
+    <w:p>
+      <w:pPr>
+        <w:spacing w:line="240" w:lineRule="auto"/>
+      </w:pPr>
+    </w:p>
+    <w:p>
+      <w:pPr>
+        <w:spacing w:line="240" w:lineRule="auto"/>
+      </w:pPr>
+      <w:r>
+        <w:t>Taking the worst case from the find() method is: 2 + n(3)</w:t>
+      </w:r>
+      <w:r>
+        <w:t>.</w:t>
+      </w:r>
+      <w:r>
+        <w:t xml:space="preserve"> Also accounting for the int index declaration </w:t>
+      </w:r>
+      <w:r>
+        <w:t xml:space="preserve">in </w:t>
+      </w:r>
+      <w:proofErr w:type="spellStart"/>
+      <w:r>
+        <w:t>replaceAll</w:t>
+      </w:r>
+      <w:proofErr w:type="spellEnd"/>
+      <w:r>
+        <w:t xml:space="preserve">() </w:t>
+      </w:r>
+      <w:r>
+        <w:t>becomes its own statem</w:t>
+      </w:r>
+      <w:r>
+        <w:t xml:space="preserve">ent (total: </w:t>
+      </w:r>
+      <w:r>
+        <w:t>3 + n(3)</w:t>
+      </w:r>
+      <w:r>
+        <w:t xml:space="preserve"> )</w:t>
+      </w:r>
+      <w:r>
+        <w:t>.</w:t>
+      </w:r>
+      <w:r>
+        <w:t xml:space="preserve"> </w:t>
+      </w:r>
+      <w:r>
+        <w:t>The</w:t>
+      </w:r>
+      <w:r>
+        <w:t xml:space="preserve"> while loop conditional check is created, so that is one statement</w:t>
+      </w:r>
+      <w:r>
+        <w:t xml:space="preserve">. (total: </w:t>
+      </w:r>
+      <w:r>
+        <w:t>4</w:t>
+      </w:r>
+      <w:r>
+        <w:t xml:space="preserve"> + n(3)</w:t>
+      </w:r>
+      <w:r>
+        <w:t xml:space="preserve"> )</w:t>
+      </w:r>
+      <w:r>
+        <w:t>.</w:t>
+      </w:r>
+      <w:r>
+        <w:t xml:space="preserve"> </w:t>
+      </w:r>
+      <w:r>
+        <w:t>However, it is not a linear dominant factor since it just compares a known value of index.</w:t>
+      </w:r>
+    </w:p>
+    <w:p>
+      <w:pPr>
+        <w:spacing w:line="240" w:lineRule="auto"/>
+      </w:pPr>
+    </w:p>
+    <w:p>
+      <w:pPr>
+        <w:spacing w:line="240" w:lineRule="auto"/>
+      </w:pPr>
+      <w:r>
+        <w:t xml:space="preserve">To explain </w:t>
+      </w:r>
+      <w:r>
+        <w:t xml:space="preserve">why using the worst case scenario of find() is actually the best case scenario for </w:t>
+      </w:r>
+      <w:proofErr w:type="spellStart"/>
+      <w:r>
+        <w:t>replaceAll</w:t>
+      </w:r>
+      <w:proofErr w:type="spellEnd"/>
+      <w:r>
+        <w:t>()</w:t>
+      </w:r>
+      <w:r>
+        <w:t xml:space="preserve"> is because if we have an array that attempts to replace</w:t>
+      </w:r>
+      <w:r>
+        <w:t xml:space="preserve"> an</w:t>
+      </w:r>
+      <w:r>
+        <w:t xml:space="preserve"> </w:t>
+      </w:r>
+      <w:proofErr w:type="spellStart"/>
+      <w:r>
+        <w:t>oldValue</w:t>
+      </w:r>
+      <w:proofErr w:type="spellEnd"/>
+      <w:r>
+        <w:t xml:space="preserve"> of 6 with</w:t>
+      </w:r>
+      <w:r>
+        <w:t xml:space="preserve"> a</w:t>
+      </w:r>
+      <w:r>
+        <w:t xml:space="preserve"> n</w:t>
+      </w:r>
+      <w:proofErr w:type="spellStart"/>
+      <w:r>
+        <w:t>ewValue</w:t>
+      </w:r>
+      <w:proofErr w:type="spellEnd"/>
+      <w:r>
+        <w:t xml:space="preserve"> of 5</w:t>
+      </w:r>
+      <w:r>
+        <w:t xml:space="preserve">, if 6 never existed and loops through the entire array once, despite still checking every element, it will return -1 and never have to </w:t>
+      </w:r>
+      <w:r>
+        <w:t>continuing checking to replace values again; 6 was never found.</w:t>
+      </w:r>
+    </w:p>
+    <w:p>
+      <w:pPr>
+        <w:spacing w:line="240" w:lineRule="auto"/>
+      </w:pPr>
+    </w:p>
+    <w:p>
+      <w:pPr>
+        <w:spacing w:line="240" w:lineRule="auto"/>
+      </w:pPr>
+      <w:r>
+        <w:t xml:space="preserve">On the contrary, if an array existed such as [5, 6, 6, 7, 7, 8, 6], </w:t>
+      </w:r>
+      <w:r>
+        <w:t xml:space="preserve">and 6 was the </w:t>
+      </w:r>
+      <w:proofErr w:type="spellStart"/>
+      <w:r>
+        <w:t>oldValue</w:t>
+      </w:r>
+      <w:proofErr w:type="spellEnd"/>
+      <w:r>
+        <w:t xml:space="preserve"> to be replaced with </w:t>
+      </w:r>
+      <w:proofErr w:type="spellStart"/>
+      <w:r>
+        <w:t>newValue</w:t>
+      </w:r>
+      <w:proofErr w:type="spellEnd"/>
+      <w:r>
+        <w:t xml:space="preserve"> of 5, six</w:t>
+      </w:r>
+      <w:r>
+        <w:t xml:space="preserve"> would need to be replaced three times</w:t>
+      </w:r>
+      <w:r>
+        <w:t>.</w:t>
+      </w:r>
+    </w:p>
+    <w:p>
+      <w:pPr>
+        <w:spacing w:line="240" w:lineRule="auto"/>
+      </w:pPr>
+    </w:p>
+    <w:p>
+      <w:pPr>
+        <w:spacing w:line="240" w:lineRule="auto"/>
+      </w:pPr>
+      <w:r>
+        <w:t>Therefore, the total is: 4 + n(3) or 7 statements</w:t>
+      </w:r>
+    </w:p>
+    <w:p>
+      <w:pPr>
+        <w:spacing w:line="240" w:lineRule="auto"/>
+      </w:pPr>
+    </w:p>
+    <w:p>
+      <w:pPr>
+        <w:spacing w:line="240" w:lineRule="auto"/>
+      </w:pPr>
+      <w:r>
+        <w:t xml:space="preserve">Predicted </w:t>
+      </w:r>
+      <w:proofErr w:type="spellStart"/>
+      <w:r>
+        <w:t>t</w:t>
       </w:r>
       <w:r>
         <w:rPr>
@@ -1045,8 +2988,12 @@
         </w:rPr>
         <w:t>best</w:t>
       </w:r>
+      <w:proofErr w:type="spellEnd"/>
       <w:r>
         <w:t xml:space="preserve">(n) = </w:t>
+      </w:r>
+      <w:r>
+        <w:t>7</w:t>
       </w:r>
     </w:p>
     <w:p>
@@ -1062,11 +3009,33 @@
       <w:r>
         <w:t xml:space="preserve">Run: </w:t>
       </w:r>
-      <w:r>
-        <w:rPr>
-          <w:rFonts w:ascii="Source Code Pro" w:eastAsia="Source Code Pro" w:hAnsi="Source Code Pro" w:cs="Source Code Pro"/>
-        </w:rPr>
-        <w:t>AoATester replaceAll best 100</w:t>
+      <w:proofErr w:type="spellStart"/>
+      <w:r>
+        <w:rPr>
+          <w:rFonts w:ascii="Source Code Pro" w:eastAsia="Source Code Pro" w:hAnsi="Source Code Pro" w:cs="Source Code Pro"/>
+        </w:rPr>
+        <w:t>AoATester</w:t>
+      </w:r>
+      <w:proofErr w:type="spellEnd"/>
+      <w:r>
+        <w:rPr>
+          <w:rFonts w:ascii="Source Code Pro" w:eastAsia="Source Code Pro" w:hAnsi="Source Code Pro" w:cs="Source Code Pro"/>
+        </w:rPr>
+        <w:t xml:space="preserve"> </w:t>
+      </w:r>
+      <w:proofErr w:type="spellStart"/>
+      <w:r>
+        <w:rPr>
+          <w:rFonts w:ascii="Source Code Pro" w:eastAsia="Source Code Pro" w:hAnsi="Source Code Pro" w:cs="Source Code Pro"/>
+        </w:rPr>
+        <w:t>replaceAll</w:t>
+      </w:r>
+      <w:proofErr w:type="spellEnd"/>
+      <w:r>
+        <w:rPr>
+          <w:rFonts w:ascii="Source Code Pro" w:eastAsia="Source Code Pro" w:hAnsi="Source Code Pro" w:cs="Source Code Pro"/>
+        </w:rPr>
+        <w:t xml:space="preserve"> best 100</w:t>
       </w:r>
     </w:p>
     <w:p>
@@ -1085,10 +3054,28 @@
     </w:p>
     <w:p>
       <w:pPr>
-        <w:spacing w:line="240" w:lineRule="auto"/>
-      </w:pPr>
-      <w:r>
-        <w:t>Predicted t</w:t>
+        <w:spacing w:before="240" w:after="240" w:line="240" w:lineRule="auto"/>
+        <w:rPr>
+          <w:rFonts w:ascii="Arial" w:eastAsia="Arial" w:hAnsi="Arial" w:cs="Arial"/>
+        </w:rPr>
+      </w:pPr>
+      <w:r>
+        <w:rPr>
+          <w:rFonts w:ascii="Arial" w:eastAsia="Arial" w:hAnsi="Arial" w:cs="Arial"/>
+        </w:rPr>
+        <w:t>Plugging in n==100 into: 4 + 100(3) = 304 statements.</w:t>
+      </w:r>
+    </w:p>
+    <w:p>
+      <w:pPr>
+        <w:spacing w:line="240" w:lineRule="auto"/>
+      </w:pPr>
+      <w:r>
+        <w:t xml:space="preserve">Predicted </w:t>
+      </w:r>
+      <w:proofErr w:type="spellStart"/>
+      <w:r>
+        <w:t>t</w:t>
       </w:r>
       <w:r>
         <w:rPr>
@@ -1096,42 +3083,94 @@
         </w:rPr>
         <w:t>best</w:t>
       </w:r>
+      <w:proofErr w:type="spellEnd"/>
       <w:r>
         <w:t xml:space="preserve">(100) Statements: </w:t>
       </w:r>
-    </w:p>
-    <w:p>
-      <w:pPr>
-        <w:spacing w:line="240" w:lineRule="auto"/>
-      </w:pPr>
-      <w:r>
-        <w:t xml:space="preserve">AoATester replaceAll best 100 Statements: </w:t>
-      </w:r>
-    </w:p>
-    <w:p>
-      <w:pPr>
-        <w:spacing w:line="240" w:lineRule="auto"/>
-      </w:pPr>
-    </w:p>
-    <w:p>
-      <w:pPr>
-        <w:spacing w:line="240" w:lineRule="auto"/>
-      </w:pPr>
-    </w:p>
-    <w:p>
-      <w:pPr>
-        <w:spacing w:line="240" w:lineRule="auto"/>
-      </w:pPr>
-    </w:p>
-    <w:p>
-      <w:pPr>
-        <w:spacing w:line="240" w:lineRule="auto"/>
-        <w:rPr>
-          <w:rFonts w:ascii="Arial" w:eastAsia="Arial" w:hAnsi="Arial" w:cs="Arial"/>
-        </w:rPr>
-      </w:pPr>
-      <w:r>
-        <w:t>Final t</w:t>
+      <w:r>
+        <w:t>304</w:t>
+      </w:r>
+    </w:p>
+    <w:p>
+      <w:pPr>
+        <w:spacing w:line="240" w:lineRule="auto"/>
+      </w:pPr>
+      <w:proofErr w:type="spellStart"/>
+      <w:r>
+        <w:t>AoATester</w:t>
+      </w:r>
+      <w:proofErr w:type="spellEnd"/>
+      <w:r>
+        <w:t xml:space="preserve"> </w:t>
+      </w:r>
+      <w:proofErr w:type="spellStart"/>
+      <w:r>
+        <w:t>replaceAll</w:t>
+      </w:r>
+      <w:proofErr w:type="spellEnd"/>
+      <w:r>
+        <w:t xml:space="preserve"> best 100 Statements: </w:t>
+      </w:r>
+      <w:r>
+        <w:t>30</w:t>
+      </w:r>
+      <w:r>
+        <w:t>4</w:t>
+      </w:r>
+    </w:p>
+    <w:p>
+      <w:pPr>
+        <w:spacing w:line="240" w:lineRule="auto"/>
+      </w:pPr>
+    </w:p>
+    <w:p>
+      <w:pPr>
+        <w:spacing w:line="240" w:lineRule="auto"/>
+      </w:pPr>
+      <w:r>
+        <w:t xml:space="preserve">The </w:t>
+      </w:r>
+      <w:proofErr w:type="spellStart"/>
+      <w:r>
+        <w:t>AoATester</w:t>
+      </w:r>
+      <w:proofErr w:type="spellEnd"/>
+      <w:r>
+        <w:t xml:space="preserve"> returned: “</w:t>
+      </w:r>
+      <w:proofErr w:type="spellStart"/>
+      <w:r>
+        <w:t>replaceAll</w:t>
+      </w:r>
+      <w:proofErr w:type="spellEnd"/>
+      <w:r>
+        <w:t xml:space="preserve">() </w:t>
+      </w:r>
+      <w:r>
+        <w:t>best case statements for n==100: 304</w:t>
+      </w:r>
+      <w:r>
+        <w:t>”, so my prediction was correct.</w:t>
+      </w:r>
+    </w:p>
+    <w:p>
+      <w:pPr>
+        <w:spacing w:line="240" w:lineRule="auto"/>
+      </w:pPr>
+    </w:p>
+    <w:p>
+      <w:pPr>
+        <w:spacing w:line="240" w:lineRule="auto"/>
+        <w:rPr>
+          <w:rFonts w:ascii="Arial" w:eastAsia="Arial" w:hAnsi="Arial" w:cs="Arial"/>
+        </w:rPr>
+      </w:pPr>
+      <w:r>
+        <w:t xml:space="preserve">Final </w:t>
+      </w:r>
+      <w:proofErr w:type="spellStart"/>
+      <w:r>
+        <w:t>t</w:t>
       </w:r>
       <w:r>
         <w:rPr>
@@ -1139,8 +3178,12 @@
         </w:rPr>
         <w:t>best</w:t>
       </w:r>
+      <w:proofErr w:type="spellEnd"/>
       <w:r>
         <w:t xml:space="preserve">(n) = </w:t>
+      </w:r>
+      <w:r>
+        <w:t>304</w:t>
       </w:r>
     </w:p>
     <w:p>
@@ -1165,30 +3208,229 @@
         <w:rPr>
           <w:rFonts w:ascii="Arial" w:eastAsia="Arial" w:hAnsi="Arial" w:cs="Arial"/>
         </w:rPr>
-        <w:t>Assuming n is large, all values in the array equal oldValue, and newValue does not equal oldValue, how many times will the while loop iterate? What is the cost of the first call to find()? What is the cost of the last call to find()? What is the average cost of a find() call within the while loop? What other statements are executed in every iteration of the while loop? What is the total worst case growth function t(n) under these conditions?</w:t>
-      </w:r>
-    </w:p>
-    <w:p>
-      <w:pPr>
-        <w:spacing w:line="240" w:lineRule="auto"/>
-      </w:pPr>
-    </w:p>
-    <w:p>
-      <w:pPr>
-        <w:spacing w:line="240" w:lineRule="auto"/>
-      </w:pPr>
-    </w:p>
-    <w:p>
-      <w:pPr>
-        <w:spacing w:line="240" w:lineRule="auto"/>
-      </w:pPr>
-    </w:p>
-    <w:p>
-      <w:pPr>
-        <w:spacing w:line="240" w:lineRule="auto"/>
-      </w:pPr>
-      <w:r>
-        <w:t>Predicted t</w:t>
+        <w:t xml:space="preserve">Assuming n is large, all values in the array equal </w:t>
+      </w:r>
+      <w:proofErr w:type="spellStart"/>
+      <w:r>
+        <w:rPr>
+          <w:rFonts w:ascii="Arial" w:eastAsia="Arial" w:hAnsi="Arial" w:cs="Arial"/>
+        </w:rPr>
+        <w:t>oldValue</w:t>
+      </w:r>
+      <w:proofErr w:type="spellEnd"/>
+      <w:r>
+        <w:rPr>
+          <w:rFonts w:ascii="Arial" w:eastAsia="Arial" w:hAnsi="Arial" w:cs="Arial"/>
+        </w:rPr>
+        <w:t xml:space="preserve">, and </w:t>
+      </w:r>
+      <w:proofErr w:type="spellStart"/>
+      <w:r>
+        <w:rPr>
+          <w:rFonts w:ascii="Arial" w:eastAsia="Arial" w:hAnsi="Arial" w:cs="Arial"/>
+        </w:rPr>
+        <w:t>newValue</w:t>
+      </w:r>
+      <w:proofErr w:type="spellEnd"/>
+      <w:r>
+        <w:rPr>
+          <w:rFonts w:ascii="Arial" w:eastAsia="Arial" w:hAnsi="Arial" w:cs="Arial"/>
+        </w:rPr>
+        <w:t xml:space="preserve"> does not equal </w:t>
+      </w:r>
+      <w:proofErr w:type="spellStart"/>
+      <w:r>
+        <w:rPr>
+          <w:rFonts w:ascii="Arial" w:eastAsia="Arial" w:hAnsi="Arial" w:cs="Arial"/>
+        </w:rPr>
+        <w:t>oldValue</w:t>
+      </w:r>
+      <w:proofErr w:type="spellEnd"/>
+      <w:r>
+        <w:rPr>
+          <w:rFonts w:ascii="Arial" w:eastAsia="Arial" w:hAnsi="Arial" w:cs="Arial"/>
+        </w:rPr>
+        <w:t>, how many times will the while loop iterate? What is the cost of the first call to find()? What is the cost of the last call to find()? What is the average cost of a find() call within the while loop? What other statements are executed in every iteration of the while loop? What is the total worst case growth function t(n) under these conditions?</w:t>
+      </w:r>
+    </w:p>
+    <w:p>
+      <w:pPr>
+        <w:spacing w:line="240" w:lineRule="auto"/>
+      </w:pPr>
+    </w:p>
+    <w:p>
+      <w:pPr>
+        <w:spacing w:line="240" w:lineRule="auto"/>
+      </w:pPr>
+      <w:r>
+        <w:t>If we take the same logic applied for the best case scenario, the best case scenario</w:t>
+      </w:r>
+      <w:r>
+        <w:t xml:space="preserve"> from find() when applied to </w:t>
+      </w:r>
+      <w:proofErr w:type="spellStart"/>
+      <w:r>
+        <w:t>replaceAll</w:t>
+      </w:r>
+      <w:proofErr w:type="spellEnd"/>
+      <w:r>
+        <w:t>() becomes the worst case scenario.</w:t>
+      </w:r>
+      <w:r>
+        <w:t xml:space="preserve"> The absolute worst case scenario would be if the </w:t>
+      </w:r>
+      <w:r>
+        <w:t>find() method returns the same valu</w:t>
+      </w:r>
+      <w:r>
+        <w:t xml:space="preserve">e, </w:t>
+      </w:r>
+      <w:proofErr w:type="spellStart"/>
+      <w:r>
+        <w:t>oldValue</w:t>
+      </w:r>
+      <w:proofErr w:type="spellEnd"/>
+      <w:r>
+        <w:t>, in the value.</w:t>
+      </w:r>
+    </w:p>
+    <w:p>
+      <w:pPr>
+        <w:spacing w:line="240" w:lineRule="auto"/>
+      </w:pPr>
+      <w:r>
+        <w:t xml:space="preserve">So in the previous example if </w:t>
+      </w:r>
+      <w:proofErr w:type="spellStart"/>
+      <w:r>
+        <w:t>oldValue</w:t>
+      </w:r>
+      <w:proofErr w:type="spellEnd"/>
+      <w:r>
+        <w:t xml:space="preserve"> was 6 to be replaced by </w:t>
+      </w:r>
+      <w:proofErr w:type="spellStart"/>
+      <w:r>
+        <w:t>newValue</w:t>
+      </w:r>
+      <w:proofErr w:type="spellEnd"/>
+      <w:r>
+        <w:t xml:space="preserve"> of 5, but the array was [6, 6, 6, 6, 6].</w:t>
+      </w:r>
+    </w:p>
+    <w:p>
+      <w:pPr>
+        <w:spacing w:line="240" w:lineRule="auto"/>
+      </w:pPr>
+    </w:p>
+    <w:p>
+      <w:pPr>
+        <w:spacing w:line="240" w:lineRule="auto"/>
+      </w:pPr>
+      <w:r>
+        <w:t>So taking the best case scenario from find() which is 3, then applying the declaration of the index is another statement</w:t>
+      </w:r>
+      <w:r>
+        <w:t>: 4.</w:t>
+      </w:r>
+    </w:p>
+    <w:p>
+      <w:pPr>
+        <w:spacing w:line="240" w:lineRule="auto"/>
+      </w:pPr>
+    </w:p>
+    <w:p>
+      <w:pPr>
+        <w:spacing w:line="240" w:lineRule="auto"/>
+      </w:pPr>
+      <w:r>
+        <w:t xml:space="preserve">The while loop conditional statement is </w:t>
+      </w:r>
+      <w:r>
+        <w:t xml:space="preserve">declared as another statement </w:t>
+      </w:r>
+      <w:r>
+        <w:t>n(1</w:t>
+      </w:r>
+      <w:r>
+        <w:t>)</w:t>
+      </w:r>
+      <w:r>
+        <w:t xml:space="preserve">, but recall this will always </w:t>
+      </w:r>
+      <w:r>
+        <w:t>pass since -1 was not returned (every value in the array was found)</w:t>
+      </w:r>
+      <w:r>
+        <w:t>: 4 + n(1).</w:t>
+      </w:r>
+    </w:p>
+    <w:p>
+      <w:pPr>
+        <w:spacing w:line="240" w:lineRule="auto"/>
+      </w:pPr>
+    </w:p>
+    <w:p>
+      <w:pPr>
+        <w:spacing w:line="240" w:lineRule="auto"/>
+      </w:pPr>
+      <w:r>
+        <w:t xml:space="preserve">The array[index] = </w:t>
+      </w:r>
+      <w:proofErr w:type="spellStart"/>
+      <w:r>
+        <w:t>newValue</w:t>
+      </w:r>
+      <w:proofErr w:type="spellEnd"/>
+      <w:r>
+        <w:t xml:space="preserve"> is one statement: 5 + n(1)</w:t>
+      </w:r>
+    </w:p>
+    <w:p>
+      <w:pPr>
+        <w:spacing w:line="240" w:lineRule="auto"/>
+      </w:pPr>
+      <w:r>
+        <w:t xml:space="preserve">The index = find() </w:t>
+      </w:r>
+      <w:r>
+        <w:t>is declared as one statement (1), and then the find method utilizes another loop inside it to become: 1 + n(1)</w:t>
+      </w:r>
+    </w:p>
+    <w:p>
+      <w:pPr>
+        <w:spacing w:line="240" w:lineRule="auto"/>
+      </w:pPr>
+    </w:p>
+    <w:p>
+      <w:pPr>
+        <w:spacing w:line="240" w:lineRule="auto"/>
+      </w:pPr>
+      <w:r>
+        <w:t>Combining the values: (4 + n(1</w:t>
+      </w:r>
+      <w:r>
+        <w:t xml:space="preserve"> + n(1)</w:t>
+      </w:r>
+      <w:r>
+        <w:t xml:space="preserve">) </w:t>
+      </w:r>
+    </w:p>
+    <w:p>
+      <w:pPr>
+        <w:spacing w:line="240" w:lineRule="auto"/>
+      </w:pPr>
+    </w:p>
+    <w:p>
+      <w:pPr>
+        <w:spacing w:line="240" w:lineRule="auto"/>
+      </w:pPr>
+      <w:r>
+        <w:t xml:space="preserve">Predicted </w:t>
+      </w:r>
+      <w:proofErr w:type="spellStart"/>
+      <w:r>
+        <w:t>t</w:t>
       </w:r>
       <w:r>
         <w:rPr>
@@ -1196,6 +3438,7 @@
         </w:rPr>
         <w:t>worst</w:t>
       </w:r>
+      <w:proofErr w:type="spellEnd"/>
       <w:r>
         <w:t xml:space="preserve">(n) = </w:t>
       </w:r>
@@ -1211,13 +3454,36 @@
       <w:bookmarkStart w:id="18" w:name="_kqgomblvrvny" w:colFirst="0" w:colLast="0"/>
       <w:bookmarkEnd w:id="18"/>
       <w:r>
+        <w:lastRenderedPageBreak/>
         <w:t xml:space="preserve">Run: </w:t>
       </w:r>
-      <w:r>
-        <w:rPr>
-          <w:rFonts w:ascii="Source Code Pro" w:eastAsia="Source Code Pro" w:hAnsi="Source Code Pro" w:cs="Source Code Pro"/>
-        </w:rPr>
-        <w:t>AoATester replaceAll worst 100</w:t>
+      <w:proofErr w:type="spellStart"/>
+      <w:r>
+        <w:rPr>
+          <w:rFonts w:ascii="Source Code Pro" w:eastAsia="Source Code Pro" w:hAnsi="Source Code Pro" w:cs="Source Code Pro"/>
+        </w:rPr>
+        <w:t>AoATester</w:t>
+      </w:r>
+      <w:proofErr w:type="spellEnd"/>
+      <w:r>
+        <w:rPr>
+          <w:rFonts w:ascii="Source Code Pro" w:eastAsia="Source Code Pro" w:hAnsi="Source Code Pro" w:cs="Source Code Pro"/>
+        </w:rPr>
+        <w:t xml:space="preserve"> </w:t>
+      </w:r>
+      <w:proofErr w:type="spellStart"/>
+      <w:r>
+        <w:rPr>
+          <w:rFonts w:ascii="Source Code Pro" w:eastAsia="Source Code Pro" w:hAnsi="Source Code Pro" w:cs="Source Code Pro"/>
+        </w:rPr>
+        <w:t>replaceAll</w:t>
+      </w:r>
+      <w:proofErr w:type="spellEnd"/>
+      <w:r>
+        <w:rPr>
+          <w:rFonts w:ascii="Source Code Pro" w:eastAsia="Source Code Pro" w:hAnsi="Source Code Pro" w:cs="Source Code Pro"/>
+        </w:rPr>
+        <w:t xml:space="preserve"> worst 100</w:t>
       </w:r>
     </w:p>
     <w:p>
@@ -1239,7 +3505,11 @@
         <w:spacing w:line="240" w:lineRule="auto"/>
       </w:pPr>
       <w:r>
-        <w:t>Predicted t</w:t>
+        <w:t xml:space="preserve">Predicted </w:t>
+      </w:r>
+      <w:proofErr w:type="spellStart"/>
+      <w:r>
+        <w:t>t</w:t>
       </w:r>
       <w:r>
         <w:rPr>
@@ -1247,6 +3517,7 @@
         </w:rPr>
         <w:t>worst</w:t>
       </w:r>
+      <w:proofErr w:type="spellEnd"/>
       <w:r>
         <w:t xml:space="preserve">(100) Statements: </w:t>
       </w:r>
@@ -1255,34 +3526,51 @@
       <w:pPr>
         <w:spacing w:line="240" w:lineRule="auto"/>
       </w:pPr>
-      <w:r>
-        <w:t xml:space="preserve">AoATester replaceAll worst 100 Statements: </w:t>
-      </w:r>
-    </w:p>
-    <w:p>
-      <w:pPr>
-        <w:spacing w:line="240" w:lineRule="auto"/>
-      </w:pPr>
-    </w:p>
-    <w:p>
-      <w:pPr>
-        <w:spacing w:line="240" w:lineRule="auto"/>
-      </w:pPr>
-    </w:p>
-    <w:p>
-      <w:pPr>
-        <w:spacing w:line="240" w:lineRule="auto"/>
-      </w:pPr>
-    </w:p>
-    <w:p>
-      <w:pPr>
-        <w:spacing w:line="240" w:lineRule="auto"/>
-        <w:rPr>
-          <w:rFonts w:ascii="Arial" w:eastAsia="Arial" w:hAnsi="Arial" w:cs="Arial"/>
-        </w:rPr>
-      </w:pPr>
-      <w:r>
-        <w:t>Final t</w:t>
+      <w:proofErr w:type="spellStart"/>
+      <w:r>
+        <w:t>AoATester</w:t>
+      </w:r>
+      <w:proofErr w:type="spellEnd"/>
+      <w:r>
+        <w:t xml:space="preserve"> </w:t>
+      </w:r>
+      <w:proofErr w:type="spellStart"/>
+      <w:r>
+        <w:t>replaceAll</w:t>
+      </w:r>
+      <w:proofErr w:type="spellEnd"/>
+      <w:r>
+        <w:t xml:space="preserve"> worst 100 Statements: </w:t>
+      </w:r>
+    </w:p>
+    <w:p>
+      <w:pPr>
+        <w:spacing w:line="240" w:lineRule="auto"/>
+      </w:pPr>
+    </w:p>
+    <w:p>
+      <w:pPr>
+        <w:spacing w:line="240" w:lineRule="auto"/>
+      </w:pPr>
+    </w:p>
+    <w:p>
+      <w:pPr>
+        <w:spacing w:line="240" w:lineRule="auto"/>
+      </w:pPr>
+    </w:p>
+    <w:p>
+      <w:pPr>
+        <w:spacing w:line="240" w:lineRule="auto"/>
+        <w:rPr>
+          <w:rFonts w:ascii="Arial" w:eastAsia="Arial" w:hAnsi="Arial" w:cs="Arial"/>
+        </w:rPr>
+      </w:pPr>
+      <w:r>
+        <w:t xml:space="preserve">Final </w:t>
+      </w:r>
+      <w:proofErr w:type="spellStart"/>
+      <w:r>
+        <w:t>t</w:t>
       </w:r>
       <w:r>
         <w:rPr>
@@ -1290,6 +3578,7 @@
         </w:rPr>
         <w:t>worst</w:t>
       </w:r>
+      <w:proofErr w:type="spellEnd"/>
       <w:r>
         <w:t xml:space="preserve">(n) = </w:t>
       </w:r>
@@ -1302,7 +3591,6 @@
       <w:bookmarkStart w:id="19" w:name="_is99csg0zng0" w:colFirst="0" w:colLast="0"/>
       <w:bookmarkEnd w:id="19"/>
       <w:r>
-        <w:lastRenderedPageBreak/>
         <w:t>Expected Case Scenario</w:t>
       </w:r>
     </w:p>
@@ -1338,30 +3626,76 @@
         <w:rPr>
           <w:rFonts w:ascii="Arial" w:eastAsia="Arial" w:hAnsi="Arial" w:cs="Arial"/>
         </w:rPr>
-        <w:t>elements and oldValue is a value in the array, how many replaceAll() while loop iterations will occur? What is the expected cost of the first call to find()? What is the expected cost of the second call to find()? What is the expected growth function t(n) for replaceAll() under these conditions?</w:t>
-      </w:r>
-    </w:p>
-    <w:p>
-      <w:pPr>
-        <w:spacing w:line="240" w:lineRule="auto"/>
-      </w:pPr>
-    </w:p>
-    <w:p>
-      <w:pPr>
-        <w:spacing w:line="240" w:lineRule="auto"/>
-      </w:pPr>
-    </w:p>
-    <w:p>
-      <w:pPr>
-        <w:spacing w:line="240" w:lineRule="auto"/>
-      </w:pPr>
-    </w:p>
-    <w:p>
-      <w:pPr>
-        <w:spacing w:line="240" w:lineRule="auto"/>
-      </w:pPr>
-      <w:r>
-        <w:t>Predicted t</w:t>
+        <w:t xml:space="preserve">elements and </w:t>
+      </w:r>
+      <w:proofErr w:type="spellStart"/>
+      <w:r>
+        <w:rPr>
+          <w:rFonts w:ascii="Arial" w:eastAsia="Arial" w:hAnsi="Arial" w:cs="Arial"/>
+        </w:rPr>
+        <w:t>oldValue</w:t>
+      </w:r>
+      <w:proofErr w:type="spellEnd"/>
+      <w:r>
+        <w:rPr>
+          <w:rFonts w:ascii="Arial" w:eastAsia="Arial" w:hAnsi="Arial" w:cs="Arial"/>
+        </w:rPr>
+        <w:t xml:space="preserve"> is a value in the array, how many </w:t>
+      </w:r>
+      <w:proofErr w:type="spellStart"/>
+      <w:r>
+        <w:rPr>
+          <w:rFonts w:ascii="Arial" w:eastAsia="Arial" w:hAnsi="Arial" w:cs="Arial"/>
+        </w:rPr>
+        <w:t>replaceAll</w:t>
+      </w:r>
+      <w:proofErr w:type="spellEnd"/>
+      <w:r>
+        <w:rPr>
+          <w:rFonts w:ascii="Arial" w:eastAsia="Arial" w:hAnsi="Arial" w:cs="Arial"/>
+        </w:rPr>
+        <w:t xml:space="preserve">() while loop iterations will occur? What is the expected cost of the first call to find()? What is the expected cost of the second call to find()? What is the expected growth function t(n) for </w:t>
+      </w:r>
+      <w:proofErr w:type="spellStart"/>
+      <w:r>
+        <w:rPr>
+          <w:rFonts w:ascii="Arial" w:eastAsia="Arial" w:hAnsi="Arial" w:cs="Arial"/>
+        </w:rPr>
+        <w:t>replaceAll</w:t>
+      </w:r>
+      <w:proofErr w:type="spellEnd"/>
+      <w:r>
+        <w:rPr>
+          <w:rFonts w:ascii="Arial" w:eastAsia="Arial" w:hAnsi="Arial" w:cs="Arial"/>
+        </w:rPr>
+        <w:t>() under these conditions?</w:t>
+      </w:r>
+    </w:p>
+    <w:p>
+      <w:pPr>
+        <w:spacing w:line="240" w:lineRule="auto"/>
+      </w:pPr>
+    </w:p>
+    <w:p>
+      <w:pPr>
+        <w:spacing w:line="240" w:lineRule="auto"/>
+      </w:pPr>
+    </w:p>
+    <w:p>
+      <w:pPr>
+        <w:spacing w:line="240" w:lineRule="auto"/>
+      </w:pPr>
+    </w:p>
+    <w:p>
+      <w:pPr>
+        <w:spacing w:line="240" w:lineRule="auto"/>
+      </w:pPr>
+      <w:r>
+        <w:t xml:space="preserve">Predicted </w:t>
+      </w:r>
+      <w:proofErr w:type="spellStart"/>
+      <w:r>
+        <w:t>t</w:t>
       </w:r>
       <w:r>
         <w:rPr>
@@ -1369,6 +3703,7 @@
         </w:rPr>
         <w:t>exp</w:t>
       </w:r>
+      <w:proofErr w:type="spellEnd"/>
       <w:r>
         <w:t xml:space="preserve">(n) = </w:t>
       </w:r>
@@ -1386,11 +3721,33 @@
       <w:r>
         <w:t xml:space="preserve">Run: </w:t>
       </w:r>
-      <w:r>
-        <w:rPr>
-          <w:rFonts w:ascii="Source Code Pro" w:eastAsia="Source Code Pro" w:hAnsi="Source Code Pro" w:cs="Source Code Pro"/>
-        </w:rPr>
-        <w:t>AoATester replaceAll expected 100</w:t>
+      <w:proofErr w:type="spellStart"/>
+      <w:r>
+        <w:rPr>
+          <w:rFonts w:ascii="Source Code Pro" w:eastAsia="Source Code Pro" w:hAnsi="Source Code Pro" w:cs="Source Code Pro"/>
+        </w:rPr>
+        <w:t>AoATester</w:t>
+      </w:r>
+      <w:proofErr w:type="spellEnd"/>
+      <w:r>
+        <w:rPr>
+          <w:rFonts w:ascii="Source Code Pro" w:eastAsia="Source Code Pro" w:hAnsi="Source Code Pro" w:cs="Source Code Pro"/>
+        </w:rPr>
+        <w:t xml:space="preserve"> </w:t>
+      </w:r>
+      <w:proofErr w:type="spellStart"/>
+      <w:r>
+        <w:rPr>
+          <w:rFonts w:ascii="Source Code Pro" w:eastAsia="Source Code Pro" w:hAnsi="Source Code Pro" w:cs="Source Code Pro"/>
+        </w:rPr>
+        <w:t>replaceAll</w:t>
+      </w:r>
+      <w:proofErr w:type="spellEnd"/>
+      <w:r>
+        <w:rPr>
+          <w:rFonts w:ascii="Source Code Pro" w:eastAsia="Source Code Pro" w:hAnsi="Source Code Pro" w:cs="Source Code Pro"/>
+        </w:rPr>
+        <w:t xml:space="preserve"> expected 100</w:t>
       </w:r>
     </w:p>
     <w:p>
@@ -1412,7 +3769,11 @@
         <w:spacing w:line="240" w:lineRule="auto"/>
       </w:pPr>
       <w:r>
-        <w:t>Predicted t</w:t>
+        <w:t xml:space="preserve">Predicted </w:t>
+      </w:r>
+      <w:proofErr w:type="spellStart"/>
+      <w:r>
+        <w:t>t</w:t>
       </w:r>
       <w:r>
         <w:rPr>
@@ -1420,6 +3781,7 @@
         </w:rPr>
         <w:t>exp</w:t>
       </w:r>
+      <w:proofErr w:type="spellEnd"/>
       <w:r>
         <w:t xml:space="preserve">(100) Statements: </w:t>
       </w:r>
@@ -1428,34 +3790,51 @@
       <w:pPr>
         <w:spacing w:line="240" w:lineRule="auto"/>
       </w:pPr>
-      <w:r>
-        <w:t xml:space="preserve">AoATester replaceAll expected 100 Statements: </w:t>
-      </w:r>
-    </w:p>
-    <w:p>
-      <w:pPr>
-        <w:spacing w:line="240" w:lineRule="auto"/>
-      </w:pPr>
-    </w:p>
-    <w:p>
-      <w:pPr>
-        <w:spacing w:line="240" w:lineRule="auto"/>
-      </w:pPr>
-    </w:p>
-    <w:p>
-      <w:pPr>
-        <w:spacing w:line="240" w:lineRule="auto"/>
-      </w:pPr>
-    </w:p>
-    <w:p>
-      <w:pPr>
-        <w:spacing w:line="240" w:lineRule="auto"/>
-        <w:rPr>
-          <w:rFonts w:ascii="Arial" w:eastAsia="Arial" w:hAnsi="Arial" w:cs="Arial"/>
-        </w:rPr>
-      </w:pPr>
-      <w:r>
-        <w:t>Final t</w:t>
+      <w:proofErr w:type="spellStart"/>
+      <w:r>
+        <w:t>AoATester</w:t>
+      </w:r>
+      <w:proofErr w:type="spellEnd"/>
+      <w:r>
+        <w:t xml:space="preserve"> </w:t>
+      </w:r>
+      <w:proofErr w:type="spellStart"/>
+      <w:r>
+        <w:t>replaceAll</w:t>
+      </w:r>
+      <w:proofErr w:type="spellEnd"/>
+      <w:r>
+        <w:t xml:space="preserve"> expected 100 Statements: </w:t>
+      </w:r>
+    </w:p>
+    <w:p>
+      <w:pPr>
+        <w:spacing w:line="240" w:lineRule="auto"/>
+      </w:pPr>
+    </w:p>
+    <w:p>
+      <w:pPr>
+        <w:spacing w:line="240" w:lineRule="auto"/>
+      </w:pPr>
+    </w:p>
+    <w:p>
+      <w:pPr>
+        <w:spacing w:line="240" w:lineRule="auto"/>
+      </w:pPr>
+    </w:p>
+    <w:p>
+      <w:pPr>
+        <w:spacing w:line="240" w:lineRule="auto"/>
+        <w:rPr>
+          <w:rFonts w:ascii="Arial" w:eastAsia="Arial" w:hAnsi="Arial" w:cs="Arial"/>
+        </w:rPr>
+      </w:pPr>
+      <w:r>
+        <w:t xml:space="preserve">Final </w:t>
+      </w:r>
+      <w:proofErr w:type="spellStart"/>
+      <w:r>
+        <w:t>t</w:t>
       </w:r>
       <w:r>
         <w:rPr>
@@ -1463,6 +3842,7 @@
         </w:rPr>
         <w:t>exp</w:t>
       </w:r>
+      <w:proofErr w:type="spellEnd"/>
       <w:r>
         <w:t xml:space="preserve">(n) = </w:t>
       </w:r>
@@ -1489,7 +3869,21 @@
         <w:rPr>
           <w:rFonts w:ascii="Arial" w:eastAsia="Arial" w:hAnsi="Arial" w:cs="Arial"/>
         </w:rPr>
-        <w:t>What is the runtime order (big-O) of replaceAll()?</w:t>
+        <w:t xml:space="preserve">What is the runtime order (big-O) of </w:t>
+      </w:r>
+      <w:proofErr w:type="spellStart"/>
+      <w:r>
+        <w:rPr>
+          <w:rFonts w:ascii="Arial" w:eastAsia="Arial" w:hAnsi="Arial" w:cs="Arial"/>
+        </w:rPr>
+        <w:t>replaceAll</w:t>
+      </w:r>
+      <w:proofErr w:type="spellEnd"/>
+      <w:r>
+        <w:rPr>
+          <w:rFonts w:ascii="Arial" w:eastAsia="Arial" w:hAnsi="Arial" w:cs="Arial"/>
+        </w:rPr>
+        <w:t>()?</w:t>
       </w:r>
     </w:p>
     <w:p>
@@ -1511,7 +3905,16 @@
       <w:bookmarkStart w:id="22" w:name="_twow65g5e7to" w:colFirst="0" w:colLast="0"/>
       <w:bookmarkEnd w:id="22"/>
       <w:r>
-        <w:t>Algorithm: sortIt()</w:t>
+        <w:lastRenderedPageBreak/>
+        <w:t xml:space="preserve">Algorithm: </w:t>
+      </w:r>
+      <w:proofErr w:type="spellStart"/>
+      <w:r>
+        <w:t>sortIt</w:t>
+      </w:r>
+      <w:proofErr w:type="spellEnd"/>
+      <w:r>
+        <w:t>()</w:t>
       </w:r>
     </w:p>
     <w:p>
@@ -1536,7 +3939,35 @@
         <w:rPr>
           <w:rFonts w:ascii="Arial" w:eastAsia="Arial" w:hAnsi="Arial" w:cs="Arial"/>
         </w:rPr>
-        <w:t>What statements are executed in a call to sortIt() when the array size is zero (n == 0) or one (n == 1)? So what is t(0) and t(1), the minimum cost and constant factor for sortIt()?</w:t>
+        <w:t xml:space="preserve">What statements are executed in a call to </w:t>
+      </w:r>
+      <w:proofErr w:type="spellStart"/>
+      <w:r>
+        <w:rPr>
+          <w:rFonts w:ascii="Arial" w:eastAsia="Arial" w:hAnsi="Arial" w:cs="Arial"/>
+        </w:rPr>
+        <w:t>sortIt</w:t>
+      </w:r>
+      <w:proofErr w:type="spellEnd"/>
+      <w:r>
+        <w:rPr>
+          <w:rFonts w:ascii="Arial" w:eastAsia="Arial" w:hAnsi="Arial" w:cs="Arial"/>
+        </w:rPr>
+        <w:t xml:space="preserve">() when the array size is zero (n == 0) or one (n == 1)? So what is t(0) and t(1), the minimum cost and constant factor for </w:t>
+      </w:r>
+      <w:proofErr w:type="spellStart"/>
+      <w:r>
+        <w:rPr>
+          <w:rFonts w:ascii="Arial" w:eastAsia="Arial" w:hAnsi="Arial" w:cs="Arial"/>
+        </w:rPr>
+        <w:t>sortIt</w:t>
+      </w:r>
+      <w:proofErr w:type="spellEnd"/>
+      <w:r>
+        <w:rPr>
+          <w:rFonts w:ascii="Arial" w:eastAsia="Arial" w:hAnsi="Arial" w:cs="Arial"/>
+        </w:rPr>
+        <w:t>()?</w:t>
       </w:r>
     </w:p>
     <w:p/>
@@ -1560,11 +3991,33 @@
       <w:r>
         <w:t xml:space="preserve">Run: </w:t>
       </w:r>
-      <w:r>
-        <w:rPr>
-          <w:rFonts w:ascii="Source Code Pro" w:eastAsia="Source Code Pro" w:hAnsi="Source Code Pro" w:cs="Source Code Pro"/>
-        </w:rPr>
-        <w:t>AoATester sortIt min</w:t>
+      <w:proofErr w:type="spellStart"/>
+      <w:r>
+        <w:rPr>
+          <w:rFonts w:ascii="Source Code Pro" w:eastAsia="Source Code Pro" w:hAnsi="Source Code Pro" w:cs="Source Code Pro"/>
+        </w:rPr>
+        <w:t>AoATester</w:t>
+      </w:r>
+      <w:proofErr w:type="spellEnd"/>
+      <w:r>
+        <w:rPr>
+          <w:rFonts w:ascii="Source Code Pro" w:eastAsia="Source Code Pro" w:hAnsi="Source Code Pro" w:cs="Source Code Pro"/>
+        </w:rPr>
+        <w:t xml:space="preserve"> </w:t>
+      </w:r>
+      <w:proofErr w:type="spellStart"/>
+      <w:r>
+        <w:rPr>
+          <w:rFonts w:ascii="Source Code Pro" w:eastAsia="Source Code Pro" w:hAnsi="Source Code Pro" w:cs="Source Code Pro"/>
+        </w:rPr>
+        <w:t>sortIt</w:t>
+      </w:r>
+      <w:proofErr w:type="spellEnd"/>
+      <w:r>
+        <w:rPr>
+          <w:rFonts w:ascii="Source Code Pro" w:eastAsia="Source Code Pro" w:hAnsi="Source Code Pro" w:cs="Source Code Pro"/>
+        </w:rPr>
+        <w:t xml:space="preserve"> min</w:t>
       </w:r>
     </w:p>
     <w:p>
@@ -1587,9 +4040,21 @@
       </w:r>
     </w:p>
     <w:p>
-      <w:r>
-        <w:lastRenderedPageBreak/>
-        <w:t xml:space="preserve">AoATester sortIt min Statements: </w:t>
+      <w:proofErr w:type="spellStart"/>
+      <w:r>
+        <w:t>AoATester</w:t>
+      </w:r>
+      <w:proofErr w:type="spellEnd"/>
+      <w:r>
+        <w:t xml:space="preserve"> </w:t>
+      </w:r>
+      <w:proofErr w:type="spellStart"/>
+      <w:r>
+        <w:t>sortIt</w:t>
+      </w:r>
+      <w:proofErr w:type="spellEnd"/>
+      <w:r>
+        <w:t xml:space="preserve"> min Statements: </w:t>
       </w:r>
     </w:p>
     <w:p/>
@@ -1627,7 +4092,21 @@
         <w:rPr>
           <w:rFonts w:ascii="Arial" w:eastAsia="Arial" w:hAnsi="Arial" w:cs="Arial"/>
         </w:rPr>
-        <w:t>Assume a large array size n and elements in the array are already in ascending sorted order. The sortIt() outer loop depends only on n, but the inner loop is sensitive to the ordering of elements in the array and the current index of the outer loop. How many times will the outer loop iterate? How many times will the inner loop iterate? What statements are executed in every iteration of the outer loop? What is the growth function under these conditions?</w:t>
+        <w:t xml:space="preserve">Assume a large array size n and elements in the array are already in ascending sorted order. The </w:t>
+      </w:r>
+      <w:proofErr w:type="spellStart"/>
+      <w:r>
+        <w:rPr>
+          <w:rFonts w:ascii="Arial" w:eastAsia="Arial" w:hAnsi="Arial" w:cs="Arial"/>
+        </w:rPr>
+        <w:t>sortIt</w:t>
+      </w:r>
+      <w:proofErr w:type="spellEnd"/>
+      <w:r>
+        <w:rPr>
+          <w:rFonts w:ascii="Arial" w:eastAsia="Arial" w:hAnsi="Arial" w:cs="Arial"/>
+        </w:rPr>
+        <w:t>() outer loop depends only on n, but the inner loop is sensitive to the ordering of elements in the array and the current index of the outer loop. How many times will the outer loop iterate? How many times will the inner loop iterate? What statements are executed in every iteration of the outer loop? What is the growth function under these conditions?</w:t>
       </w:r>
     </w:p>
     <w:p/>
@@ -1635,7 +4114,11 @@
     <w:p/>
     <w:p>
       <w:r>
-        <w:t>Predicted t</w:t>
+        <w:t xml:space="preserve">Predicted </w:t>
+      </w:r>
+      <w:proofErr w:type="spellStart"/>
+      <w:r>
+        <w:t>t</w:t>
       </w:r>
       <w:r>
         <w:rPr>
@@ -1643,6 +4126,7 @@
         </w:rPr>
         <w:t>best</w:t>
       </w:r>
+      <w:proofErr w:type="spellEnd"/>
       <w:r>
         <w:t xml:space="preserve">(n) = </w:t>
       </w:r>
@@ -1660,11 +4144,33 @@
       <w:r>
         <w:t xml:space="preserve">Run: </w:t>
       </w:r>
-      <w:r>
-        <w:rPr>
-          <w:rFonts w:ascii="Source Code Pro" w:eastAsia="Source Code Pro" w:hAnsi="Source Code Pro" w:cs="Source Code Pro"/>
-        </w:rPr>
-        <w:t>AoATester sortIt best 100</w:t>
+      <w:proofErr w:type="spellStart"/>
+      <w:r>
+        <w:rPr>
+          <w:rFonts w:ascii="Source Code Pro" w:eastAsia="Source Code Pro" w:hAnsi="Source Code Pro" w:cs="Source Code Pro"/>
+        </w:rPr>
+        <w:t>AoATester</w:t>
+      </w:r>
+      <w:proofErr w:type="spellEnd"/>
+      <w:r>
+        <w:rPr>
+          <w:rFonts w:ascii="Source Code Pro" w:eastAsia="Source Code Pro" w:hAnsi="Source Code Pro" w:cs="Source Code Pro"/>
+        </w:rPr>
+        <w:t xml:space="preserve"> </w:t>
+      </w:r>
+      <w:proofErr w:type="spellStart"/>
+      <w:r>
+        <w:rPr>
+          <w:rFonts w:ascii="Source Code Pro" w:eastAsia="Source Code Pro" w:hAnsi="Source Code Pro" w:cs="Source Code Pro"/>
+        </w:rPr>
+        <w:t>sortIt</w:t>
+      </w:r>
+      <w:proofErr w:type="spellEnd"/>
+      <w:r>
+        <w:rPr>
+          <w:rFonts w:ascii="Source Code Pro" w:eastAsia="Source Code Pro" w:hAnsi="Source Code Pro" w:cs="Source Code Pro"/>
+        </w:rPr>
+        <w:t xml:space="preserve"> best 100</w:t>
       </w:r>
     </w:p>
     <w:p>
@@ -1686,12 +4192,32 @@
           <w:rFonts w:ascii="Arial" w:eastAsia="Arial" w:hAnsi="Arial" w:cs="Arial"/>
           <w:i/>
         </w:rPr>
-        <w:t>(Note that the inner loop condition could be legitimately counted as 1, 2, 3, or even 4 statements. AoATester compromises and counts the inner loop condition as 2 statements.)</w:t>
-      </w:r>
-    </w:p>
-    <w:p>
-      <w:r>
-        <w:t>Predicted t</w:t>
+        <w:t xml:space="preserve">(Note that the inner loop condition could be legitimately counted as 1, 2, 3, or even 4 statements. </w:t>
+      </w:r>
+      <w:proofErr w:type="spellStart"/>
+      <w:r>
+        <w:rPr>
+          <w:rFonts w:ascii="Arial" w:eastAsia="Arial" w:hAnsi="Arial" w:cs="Arial"/>
+          <w:i/>
+        </w:rPr>
+        <w:t>AoATester</w:t>
+      </w:r>
+      <w:proofErr w:type="spellEnd"/>
+      <w:r>
+        <w:rPr>
+          <w:rFonts w:ascii="Arial" w:eastAsia="Arial" w:hAnsi="Arial" w:cs="Arial"/>
+          <w:i/>
+        </w:rPr>
+        <w:t xml:space="preserve"> compromises and counts the inner loop condition as 2 statements.)</w:t>
+      </w:r>
+    </w:p>
+    <w:p>
+      <w:r>
+        <w:t xml:space="preserve">Predicted </w:t>
+      </w:r>
+      <w:proofErr w:type="spellStart"/>
+      <w:r>
+        <w:t>t</w:t>
       </w:r>
       <w:r>
         <w:rPr>
@@ -1699,13 +4225,27 @@
         </w:rPr>
         <w:t>best</w:t>
       </w:r>
+      <w:proofErr w:type="spellEnd"/>
       <w:r>
         <w:t xml:space="preserve">(100) Statements: </w:t>
       </w:r>
     </w:p>
     <w:p>
-      <w:r>
-        <w:t xml:space="preserve">AoATester sortIt best 100 Statements: </w:t>
+      <w:proofErr w:type="spellStart"/>
+      <w:r>
+        <w:t>AoATester</w:t>
+      </w:r>
+      <w:proofErr w:type="spellEnd"/>
+      <w:r>
+        <w:t xml:space="preserve"> </w:t>
+      </w:r>
+      <w:proofErr w:type="spellStart"/>
+      <w:r>
+        <w:t>sortIt</w:t>
+      </w:r>
+      <w:proofErr w:type="spellEnd"/>
+      <w:r>
+        <w:t xml:space="preserve"> best 100 Statements: </w:t>
       </w:r>
     </w:p>
     <w:p/>
@@ -1713,7 +4253,11 @@
     <w:p/>
     <w:p>
       <w:r>
-        <w:t>Final t</w:t>
+        <w:t xml:space="preserve">Final </w:t>
+      </w:r>
+      <w:proofErr w:type="spellStart"/>
+      <w:r>
+        <w:t>t</w:t>
       </w:r>
       <w:r>
         <w:rPr>
@@ -1721,6 +4265,7 @@
         </w:rPr>
         <w:t>best</w:t>
       </w:r>
+      <w:proofErr w:type="spellEnd"/>
       <w:r>
         <w:t xml:space="preserve">(n) = </w:t>
       </w:r>
@@ -1747,7 +4292,49 @@
         <w:rPr>
           <w:rFonts w:ascii="Arial" w:eastAsia="Arial" w:hAnsi="Arial" w:cs="Arial"/>
         </w:rPr>
-        <w:t>Assume a large array size n and elements in the array are arranged in descending order. The sortIt() outer loop depends only on n, but the inner loop is sensitive to the ordering of elements in the array and the current index of the outer loop. How many inner loop iterations would there be when next == 1? How many inner loop iterations would there be when next == array.length - 1? What is the average number of inner loop iterations per outer loop iteration under these conditions? What statements are executed for each iteration of the inner loop? What is the total worst case t(n) for sortIt() under these conditions?</w:t>
+        <w:t xml:space="preserve">Assume a large array size n and elements in the array are arranged in descending order. The </w:t>
+      </w:r>
+      <w:proofErr w:type="spellStart"/>
+      <w:r>
+        <w:rPr>
+          <w:rFonts w:ascii="Arial" w:eastAsia="Arial" w:hAnsi="Arial" w:cs="Arial"/>
+        </w:rPr>
+        <w:t>sortIt</w:t>
+      </w:r>
+      <w:proofErr w:type="spellEnd"/>
+      <w:r>
+        <w:rPr>
+          <w:rFonts w:ascii="Arial" w:eastAsia="Arial" w:hAnsi="Arial" w:cs="Arial"/>
+        </w:rPr>
+        <w:t xml:space="preserve">() outer loop depends only on n, but the inner loop is sensitive to the ordering of elements in the array and the current index of the outer loop. How many inner loop iterations would there be when next == 1? How many inner loop iterations would there be when next == </w:t>
+      </w:r>
+      <w:proofErr w:type="spellStart"/>
+      <w:r>
+        <w:rPr>
+          <w:rFonts w:ascii="Arial" w:eastAsia="Arial" w:hAnsi="Arial" w:cs="Arial"/>
+        </w:rPr>
+        <w:t>array.length</w:t>
+      </w:r>
+      <w:proofErr w:type="spellEnd"/>
+      <w:r>
+        <w:rPr>
+          <w:rFonts w:ascii="Arial" w:eastAsia="Arial" w:hAnsi="Arial" w:cs="Arial"/>
+        </w:rPr>
+        <w:t xml:space="preserve"> - 1? What is the average number of inner loop iterations per outer loop iteration under these conditions? What statements are executed for each iteration of the inner loop? What is the total worst case t(n) for </w:t>
+      </w:r>
+      <w:proofErr w:type="spellStart"/>
+      <w:r>
+        <w:rPr>
+          <w:rFonts w:ascii="Arial" w:eastAsia="Arial" w:hAnsi="Arial" w:cs="Arial"/>
+        </w:rPr>
+        <w:t>sortIt</w:t>
+      </w:r>
+      <w:proofErr w:type="spellEnd"/>
+      <w:r>
+        <w:rPr>
+          <w:rFonts w:ascii="Arial" w:eastAsia="Arial" w:hAnsi="Arial" w:cs="Arial"/>
+        </w:rPr>
+        <w:t>() under these conditions?</w:t>
       </w:r>
     </w:p>
     <w:p/>
@@ -1755,7 +4342,11 @@
     <w:p/>
     <w:p>
       <w:r>
-        <w:t>Predicted t</w:t>
+        <w:t xml:space="preserve">Predicted </w:t>
+      </w:r>
+      <w:proofErr w:type="spellStart"/>
+      <w:r>
+        <w:t>t</w:t>
       </w:r>
       <w:r>
         <w:rPr>
@@ -1763,6 +4354,7 @@
         </w:rPr>
         <w:t>worst</w:t>
       </w:r>
+      <w:proofErr w:type="spellEnd"/>
       <w:r>
         <w:t xml:space="preserve">(n) = </w:t>
       </w:r>
@@ -1778,14 +4370,35 @@
       <w:bookmarkStart w:id="28" w:name="_pvveg4wna6qj" w:colFirst="0" w:colLast="0"/>
       <w:bookmarkEnd w:id="28"/>
       <w:r>
-        <w:lastRenderedPageBreak/>
         <w:t xml:space="preserve">Run: </w:t>
       </w:r>
-      <w:r>
-        <w:rPr>
-          <w:rFonts w:ascii="Source Code Pro" w:eastAsia="Source Code Pro" w:hAnsi="Source Code Pro" w:cs="Source Code Pro"/>
-        </w:rPr>
-        <w:t>AoATester sortIt worst 100</w:t>
+      <w:proofErr w:type="spellStart"/>
+      <w:r>
+        <w:rPr>
+          <w:rFonts w:ascii="Source Code Pro" w:eastAsia="Source Code Pro" w:hAnsi="Source Code Pro" w:cs="Source Code Pro"/>
+        </w:rPr>
+        <w:t>AoATester</w:t>
+      </w:r>
+      <w:proofErr w:type="spellEnd"/>
+      <w:r>
+        <w:rPr>
+          <w:rFonts w:ascii="Source Code Pro" w:eastAsia="Source Code Pro" w:hAnsi="Source Code Pro" w:cs="Source Code Pro"/>
+        </w:rPr>
+        <w:t xml:space="preserve"> </w:t>
+      </w:r>
+      <w:proofErr w:type="spellStart"/>
+      <w:r>
+        <w:rPr>
+          <w:rFonts w:ascii="Source Code Pro" w:eastAsia="Source Code Pro" w:hAnsi="Source Code Pro" w:cs="Source Code Pro"/>
+        </w:rPr>
+        <w:t>sortIt</w:t>
+      </w:r>
+      <w:proofErr w:type="spellEnd"/>
+      <w:r>
+        <w:rPr>
+          <w:rFonts w:ascii="Source Code Pro" w:eastAsia="Source Code Pro" w:hAnsi="Source Code Pro" w:cs="Source Code Pro"/>
+        </w:rPr>
+        <w:t xml:space="preserve"> worst 100</w:t>
       </w:r>
     </w:p>
     <w:p>
@@ -1807,12 +4420,32 @@
           <w:rFonts w:ascii="Arial" w:eastAsia="Arial" w:hAnsi="Arial" w:cs="Arial"/>
           <w:i/>
         </w:rPr>
-        <w:t>(Note that the inner loop condition could be legitimately counted as 1, 2, 3, or even 4 statements. AoATester compromises and counts the inner loop condition as 2 statements.)</w:t>
-      </w:r>
-    </w:p>
-    <w:p>
-      <w:r>
-        <w:t>Predicted t</w:t>
+        <w:t xml:space="preserve">(Note that the inner loop condition could be legitimately counted as 1, 2, 3, or even 4 statements. </w:t>
+      </w:r>
+      <w:proofErr w:type="spellStart"/>
+      <w:r>
+        <w:rPr>
+          <w:rFonts w:ascii="Arial" w:eastAsia="Arial" w:hAnsi="Arial" w:cs="Arial"/>
+          <w:i/>
+        </w:rPr>
+        <w:t>AoATester</w:t>
+      </w:r>
+      <w:proofErr w:type="spellEnd"/>
+      <w:r>
+        <w:rPr>
+          <w:rFonts w:ascii="Arial" w:eastAsia="Arial" w:hAnsi="Arial" w:cs="Arial"/>
+          <w:i/>
+        </w:rPr>
+        <w:t xml:space="preserve"> compromises and counts the inner loop condition as 2 statements.)</w:t>
+      </w:r>
+    </w:p>
+    <w:p>
+      <w:r>
+        <w:t xml:space="preserve">Predicted </w:t>
+      </w:r>
+      <w:proofErr w:type="spellStart"/>
+      <w:r>
+        <w:t>t</w:t>
       </w:r>
       <w:r>
         <w:rPr>
@@ -1820,13 +4453,27 @@
         </w:rPr>
         <w:t>worst</w:t>
       </w:r>
+      <w:proofErr w:type="spellEnd"/>
       <w:r>
         <w:t xml:space="preserve">(100) Statements: </w:t>
       </w:r>
     </w:p>
     <w:p>
-      <w:r>
-        <w:t xml:space="preserve">AoATester sortIt worst 100 Statements: </w:t>
+      <w:proofErr w:type="spellStart"/>
+      <w:r>
+        <w:t>AoATester</w:t>
+      </w:r>
+      <w:proofErr w:type="spellEnd"/>
+      <w:r>
+        <w:t xml:space="preserve"> </w:t>
+      </w:r>
+      <w:proofErr w:type="spellStart"/>
+      <w:r>
+        <w:t>sortIt</w:t>
+      </w:r>
+      <w:proofErr w:type="spellEnd"/>
+      <w:r>
+        <w:t xml:space="preserve"> worst 100 Statements: </w:t>
       </w:r>
     </w:p>
     <w:p/>
@@ -1834,7 +4481,11 @@
     <w:p/>
     <w:p>
       <w:r>
-        <w:t>Final t</w:t>
+        <w:t xml:space="preserve">Final </w:t>
+      </w:r>
+      <w:proofErr w:type="spellStart"/>
+      <w:r>
+        <w:t>t</w:t>
       </w:r>
       <w:r>
         <w:rPr>
@@ -1842,6 +4493,7 @@
         </w:rPr>
         <w:t>worst</w:t>
       </w:r>
+      <w:proofErr w:type="spellEnd"/>
       <w:r>
         <w:t xml:space="preserve">(n) = </w:t>
       </w:r>
@@ -1868,7 +4520,21 @@
         <w:rPr>
           <w:rFonts w:ascii="Arial" w:eastAsia="Arial" w:hAnsi="Arial" w:cs="Arial"/>
         </w:rPr>
-        <w:t>Assume a large array size n and the array contains unique elements in random order. How does the expected average number of inner loop iterations per outer loop iteration compare to the worst case? Why? How many inner loop iterations are expected on average? What is the total expected t(n) growth function for sortIt() under these conditions?</w:t>
+        <w:t xml:space="preserve">Assume a large array size n and the array contains unique elements in random order. How does the expected average number of inner loop iterations per outer loop iteration compare to the worst case? Why? How many inner loop iterations are expected on average? What is the total expected t(n) growth function for </w:t>
+      </w:r>
+      <w:proofErr w:type="spellStart"/>
+      <w:r>
+        <w:rPr>
+          <w:rFonts w:ascii="Arial" w:eastAsia="Arial" w:hAnsi="Arial" w:cs="Arial"/>
+        </w:rPr>
+        <w:t>sortIt</w:t>
+      </w:r>
+      <w:proofErr w:type="spellEnd"/>
+      <w:r>
+        <w:rPr>
+          <w:rFonts w:ascii="Arial" w:eastAsia="Arial" w:hAnsi="Arial" w:cs="Arial"/>
+        </w:rPr>
+        <w:t>() under these conditions?</w:t>
       </w:r>
     </w:p>
     <w:p/>
@@ -1876,7 +4542,11 @@
     <w:p/>
     <w:p>
       <w:r>
-        <w:t>Predicted t</w:t>
+        <w:t xml:space="preserve">Predicted </w:t>
+      </w:r>
+      <w:proofErr w:type="spellStart"/>
+      <w:r>
+        <w:t>t</w:t>
       </w:r>
       <w:r>
         <w:rPr>
@@ -1884,6 +4554,7 @@
         </w:rPr>
         <w:t>exp</w:t>
       </w:r>
+      <w:proofErr w:type="spellEnd"/>
       <w:r>
         <w:t xml:space="preserve">(n) = </w:t>
       </w:r>
@@ -1901,11 +4572,33 @@
       <w:r>
         <w:t xml:space="preserve">Run: </w:t>
       </w:r>
-      <w:r>
-        <w:rPr>
-          <w:rFonts w:ascii="Source Code Pro" w:eastAsia="Source Code Pro" w:hAnsi="Source Code Pro" w:cs="Source Code Pro"/>
-        </w:rPr>
-        <w:t>AoATester sortIt expected 100</w:t>
+      <w:proofErr w:type="spellStart"/>
+      <w:r>
+        <w:rPr>
+          <w:rFonts w:ascii="Source Code Pro" w:eastAsia="Source Code Pro" w:hAnsi="Source Code Pro" w:cs="Source Code Pro"/>
+        </w:rPr>
+        <w:t>AoATester</w:t>
+      </w:r>
+      <w:proofErr w:type="spellEnd"/>
+      <w:r>
+        <w:rPr>
+          <w:rFonts w:ascii="Source Code Pro" w:eastAsia="Source Code Pro" w:hAnsi="Source Code Pro" w:cs="Source Code Pro"/>
+        </w:rPr>
+        <w:t xml:space="preserve"> </w:t>
+      </w:r>
+      <w:proofErr w:type="spellStart"/>
+      <w:r>
+        <w:rPr>
+          <w:rFonts w:ascii="Source Code Pro" w:eastAsia="Source Code Pro" w:hAnsi="Source Code Pro" w:cs="Source Code Pro"/>
+        </w:rPr>
+        <w:t>sortIt</w:t>
+      </w:r>
+      <w:proofErr w:type="spellEnd"/>
+      <w:r>
+        <w:rPr>
+          <w:rFonts w:ascii="Source Code Pro" w:eastAsia="Source Code Pro" w:hAnsi="Source Code Pro" w:cs="Source Code Pro"/>
+        </w:rPr>
+        <w:t xml:space="preserve"> expected 100</w:t>
       </w:r>
     </w:p>
     <w:p>
@@ -1927,12 +4620,40 @@
           <w:rFonts w:ascii="Arial" w:eastAsia="Arial" w:hAnsi="Arial" w:cs="Arial"/>
           <w:i/>
         </w:rPr>
-        <w:t>(Note that the inner loop condition could be legitimately counted as 1, 2, 3, or even 4 statements. AoATester compromises and counts the inner loop condition as 2 statements.)</w:t>
-      </w:r>
-    </w:p>
-    <w:p>
-      <w:r>
-        <w:t>Predicted t</w:t>
+        <w:t xml:space="preserve">(Note that the inner </w:t>
+      </w:r>
+      <w:r>
+        <w:rPr>
+          <w:rFonts w:ascii="Arial" w:eastAsia="Arial" w:hAnsi="Arial" w:cs="Arial"/>
+          <w:i/>
+        </w:rPr>
+        <w:lastRenderedPageBreak/>
+        <w:t xml:space="preserve">loop condition could be legitimately counted as 1, 2, 3, or even 4 statements. </w:t>
+      </w:r>
+      <w:proofErr w:type="spellStart"/>
+      <w:r>
+        <w:rPr>
+          <w:rFonts w:ascii="Arial" w:eastAsia="Arial" w:hAnsi="Arial" w:cs="Arial"/>
+          <w:i/>
+        </w:rPr>
+        <w:t>AoATester</w:t>
+      </w:r>
+      <w:proofErr w:type="spellEnd"/>
+      <w:r>
+        <w:rPr>
+          <w:rFonts w:ascii="Arial" w:eastAsia="Arial" w:hAnsi="Arial" w:cs="Arial"/>
+          <w:i/>
+        </w:rPr>
+        <w:t xml:space="preserve"> compromises and counts the inner loop condition as 2 statements.)</w:t>
+      </w:r>
+    </w:p>
+    <w:p>
+      <w:r>
+        <w:t xml:space="preserve">Predicted </w:t>
+      </w:r>
+      <w:proofErr w:type="spellStart"/>
+      <w:r>
+        <w:t>t</w:t>
       </w:r>
       <w:r>
         <w:rPr>
@@ -1940,13 +4661,27 @@
         </w:rPr>
         <w:t>exp</w:t>
       </w:r>
+      <w:proofErr w:type="spellEnd"/>
       <w:r>
         <w:t xml:space="preserve">(100) Statements: </w:t>
       </w:r>
     </w:p>
     <w:p>
-      <w:r>
-        <w:t xml:space="preserve">AoATester sortIt expected 100 Statements: </w:t>
+      <w:proofErr w:type="spellStart"/>
+      <w:r>
+        <w:t>AoATester</w:t>
+      </w:r>
+      <w:proofErr w:type="spellEnd"/>
+      <w:r>
+        <w:t xml:space="preserve"> </w:t>
+      </w:r>
+      <w:proofErr w:type="spellStart"/>
+      <w:r>
+        <w:t>sortIt</w:t>
+      </w:r>
+      <w:proofErr w:type="spellEnd"/>
+      <w:r>
+        <w:t xml:space="preserve"> expected 100 Statements: </w:t>
       </w:r>
     </w:p>
     <w:p/>
@@ -1954,7 +4689,11 @@
     <w:p/>
     <w:p>
       <w:r>
-        <w:t>Final t</w:t>
+        <w:t xml:space="preserve">Final </w:t>
+      </w:r>
+      <w:proofErr w:type="spellStart"/>
+      <w:r>
+        <w:t>t</w:t>
       </w:r>
       <w:r>
         <w:rPr>
@@ -1962,6 +4701,7 @@
         </w:rPr>
         <w:t>exp</w:t>
       </w:r>
+      <w:proofErr w:type="spellEnd"/>
       <w:r>
         <w:t xml:space="preserve">(n) = </w:t>
       </w:r>
@@ -1988,7 +4728,21 @@
         <w:rPr>
           <w:rFonts w:ascii="Arial" w:eastAsia="Arial" w:hAnsi="Arial" w:cs="Arial"/>
         </w:rPr>
-        <w:t>What is the runtime order (big-O) of sortIt()?</w:t>
+        <w:t xml:space="preserve">What is the runtime order (big-O) of </w:t>
+      </w:r>
+      <w:proofErr w:type="spellStart"/>
+      <w:r>
+        <w:rPr>
+          <w:rFonts w:ascii="Arial" w:eastAsia="Arial" w:hAnsi="Arial" w:cs="Arial"/>
+        </w:rPr>
+        <w:t>sortIt</w:t>
+      </w:r>
+      <w:proofErr w:type="spellEnd"/>
+      <w:r>
+        <w:rPr>
+          <w:rFonts w:ascii="Arial" w:eastAsia="Arial" w:hAnsi="Arial" w:cs="Arial"/>
+        </w:rPr>
+        <w:t>()?</w:t>
       </w:r>
     </w:p>
     <w:p>
@@ -2417,6 +5171,7 @@
   <w:style w:type="paragraph" w:default="1" w:styleId="Normal">
     <w:name w:val="Normal"/>
     <w:qFormat/>
+    <w:rsid w:val="00B863A6"/>
   </w:style>
   <w:style w:type="paragraph" w:styleId="Heading1">
     <w:name w:val="heading 1"/>
